--- a/trunk/Meeting Minutes/2013-09-09 Report2_BinhNT.docx
+++ b/trunk/Meeting Minutes/2013-09-09 Report2_BinhNT.docx
@@ -217,6 +217,13 @@
           <w:szCs w:val="23"/>
         </w:rPr>
       </w:pPr>
+      <w:r>
+        <w:rPr>
+          <w:sz w:val="23"/>
+          <w:szCs w:val="23"/>
+        </w:rPr>
+        <w:t>RSM just used for device from cheap to expensive, just need minimum requirements hardware about camera 1.0 to 3.0 or more. And current price for that device about 1mil-3mil or more. So, that system really comfortable for all people.</w:t>
+      </w:r>
     </w:p>
     <w:p>
       <w:pPr>
@@ -460,8 +467,6 @@
         </w:rPr>
         <w:t>- The system support user check attendance again for who missing (just today and one days before).</w:t>
       </w:r>
-      <w:bookmarkStart w:id="0" w:name="_GoBack"/>
-      <w:bookmarkEnd w:id="0"/>
     </w:p>
     <w:p>
       <w:pPr>
@@ -471,20 +476,22 @@
         <w:spacing w:after="0" w:line="240" w:lineRule="auto"/>
         <w:rPr>
           <w:rFonts w:ascii="Cambria" w:hAnsi="Cambria" w:cs="Cambria"/>
-          <w:color w:val="000000"/>
-          <w:sz w:val="23"/>
-          <w:szCs w:val="23"/>
-        </w:rPr>
-      </w:pPr>
-      <w:r>
-        <w:rPr>
-          <w:rFonts w:ascii="Cambria" w:hAnsi="Cambria" w:cs="Cambria"/>
           <w:b/>
           <w:bCs/>
           <w:color w:val="000000"/>
           <w:sz w:val="23"/>
           <w:szCs w:val="23"/>
         </w:rPr>
+      </w:pPr>
+      <w:r>
+        <w:rPr>
+          <w:rFonts w:ascii="Cambria" w:hAnsi="Cambria" w:cs="Cambria"/>
+          <w:b/>
+          <w:bCs/>
+          <w:color w:val="000000"/>
+          <w:sz w:val="23"/>
+          <w:szCs w:val="23"/>
+        </w:rPr>
         <w:t xml:space="preserve">1.3.2.2 </w:t>
       </w:r>
       <w:r>
@@ -508,231 +515,6 @@
           <w:szCs w:val="23"/>
         </w:rPr>
         <w:t xml:space="preserve"> </w:t>
-      </w:r>
-    </w:p>
-    <w:p>
-      <w:pPr>
-        <w:pStyle w:val="Default"/>
-        <w:rPr>
-          <w:b/>
-          <w:bCs/>
-          <w:sz w:val="23"/>
-          <w:szCs w:val="23"/>
-        </w:rPr>
-      </w:pPr>
-    </w:p>
-    <w:p>
-      <w:pPr>
-        <w:pStyle w:val="Default"/>
-        <w:rPr>
-          <w:sz w:val="23"/>
-          <w:szCs w:val="23"/>
-        </w:rPr>
-      </w:pPr>
-      <w:r>
-        <w:rPr>
-          <w:b/>
-          <w:bCs/>
-          <w:sz w:val="23"/>
-          <w:szCs w:val="23"/>
-        </w:rPr>
-        <w:t xml:space="preserve">1.3.3 Boundaries of the System </w:t>
-      </w:r>
-    </w:p>
-    <w:p>
-      <w:pPr>
-        <w:pStyle w:val="Default"/>
-        <w:spacing w:after="56"/>
-        <w:rPr>
-          <w:sz w:val="23"/>
-          <w:szCs w:val="23"/>
-        </w:rPr>
-      </w:pPr>
-      <w:r>
-        <w:rPr>
-          <w:rFonts w:ascii="Calibri" w:hAnsi="Calibri" w:cs="Calibri"/>
-          <w:sz w:val="23"/>
-          <w:szCs w:val="23"/>
-        </w:rPr>
-        <w:t xml:space="preserve">- </w:t>
-      </w:r>
-      <w:r>
-        <w:rPr>
-          <w:sz w:val="23"/>
-          <w:szCs w:val="23"/>
-        </w:rPr>
-        <w:t xml:space="preserve">The system is currently used for internal Viet Nam market. Serves for needs of Vietnamese customer. </w:t>
-      </w:r>
-    </w:p>
-    <w:p>
-      <w:pPr>
-        <w:pStyle w:val="Default"/>
-        <w:spacing w:after="56"/>
-        <w:rPr>
-          <w:sz w:val="23"/>
-          <w:szCs w:val="23"/>
-        </w:rPr>
-      </w:pPr>
-      <w:r>
-        <w:rPr>
-          <w:rFonts w:ascii="Calibri" w:hAnsi="Calibri" w:cs="Calibri"/>
-          <w:sz w:val="23"/>
-          <w:szCs w:val="23"/>
-        </w:rPr>
-        <w:t xml:space="preserve">- </w:t>
-      </w:r>
-      <w:r>
-        <w:rPr>
-          <w:sz w:val="23"/>
-          <w:szCs w:val="23"/>
-        </w:rPr>
-        <w:t xml:space="preserve">This system is used to manage the trading between customer and seller. </w:t>
-      </w:r>
-    </w:p>
-    <w:p>
-      <w:pPr>
-        <w:pStyle w:val="Default"/>
-        <w:rPr>
-          <w:sz w:val="23"/>
-          <w:szCs w:val="23"/>
-        </w:rPr>
-      </w:pPr>
-      <w:r>
-        <w:rPr>
-          <w:rFonts w:ascii="Calibri" w:hAnsi="Calibri" w:cs="Calibri"/>
-          <w:sz w:val="23"/>
-          <w:szCs w:val="23"/>
-        </w:rPr>
-        <w:t xml:space="preserve">- </w:t>
-      </w:r>
-      <w:r>
-        <w:rPr>
-          <w:sz w:val="23"/>
-          <w:szCs w:val="23"/>
-        </w:rPr>
-        <w:t xml:space="preserve">This system is not intended for managing these aspects: </w:t>
-      </w:r>
-    </w:p>
-    <w:p>
-      <w:pPr>
-        <w:pStyle w:val="Default"/>
-        <w:spacing w:after="51"/>
-        <w:rPr>
-          <w:sz w:val="23"/>
-          <w:szCs w:val="23"/>
-        </w:rPr>
-      </w:pPr>
-      <w:r>
-        <w:rPr>
-          <w:rFonts w:ascii="Courier New" w:hAnsi="Courier New" w:cs="Courier New"/>
-          <w:sz w:val="23"/>
-          <w:szCs w:val="23"/>
-        </w:rPr>
-        <w:t xml:space="preserve">o </w:t>
-      </w:r>
-      <w:r>
-        <w:rPr>
-          <w:sz w:val="23"/>
-          <w:szCs w:val="23"/>
-        </w:rPr>
-        <w:t xml:space="preserve">Human Resources </w:t>
-      </w:r>
-    </w:p>
-    <w:p>
-      <w:pPr>
-        <w:pStyle w:val="Default"/>
-        <w:rPr>
-          <w:sz w:val="23"/>
-          <w:szCs w:val="23"/>
-        </w:rPr>
-      </w:pPr>
-      <w:r>
-        <w:rPr>
-          <w:rFonts w:ascii="Courier New" w:hAnsi="Courier New" w:cs="Courier New"/>
-          <w:sz w:val="23"/>
-          <w:szCs w:val="23"/>
-        </w:rPr>
-        <w:t xml:space="preserve">o </w:t>
-      </w:r>
-      <w:r>
-        <w:rPr>
-          <w:sz w:val="23"/>
-          <w:szCs w:val="23"/>
-        </w:rPr>
-        <w:t xml:space="preserve">Finance </w:t>
-      </w:r>
-    </w:p>
-    <w:p>
-      <w:pPr>
-        <w:pStyle w:val="Default"/>
-        <w:spacing w:after="47"/>
-        <w:rPr>
-          <w:sz w:val="23"/>
-          <w:szCs w:val="23"/>
-        </w:rPr>
-      </w:pPr>
-      <w:r>
-        <w:rPr>
-          <w:rFonts w:ascii="Calibri" w:hAnsi="Calibri" w:cs="Calibri"/>
-          <w:sz w:val="23"/>
-          <w:szCs w:val="23"/>
-        </w:rPr>
-        <w:t xml:space="preserve">- </w:t>
-      </w:r>
-      <w:r>
-        <w:rPr>
-          <w:sz w:val="23"/>
-          <w:szCs w:val="23"/>
-        </w:rPr>
-        <w:t xml:space="preserve">The system supports English for customer and seller. </w:t>
-      </w:r>
-    </w:p>
-    <w:p>
-      <w:pPr>
-        <w:pStyle w:val="Default"/>
-        <w:rPr>
-          <w:sz w:val="23"/>
-          <w:szCs w:val="23"/>
-        </w:rPr>
-      </w:pPr>
-      <w:r>
-        <w:rPr>
-          <w:rFonts w:ascii="Calibri" w:hAnsi="Calibri" w:cs="Calibri"/>
-          <w:sz w:val="23"/>
-          <w:szCs w:val="23"/>
-        </w:rPr>
-        <w:t xml:space="preserve">- </w:t>
-      </w:r>
-      <w:r>
-        <w:rPr>
-          <w:sz w:val="23"/>
-          <w:szCs w:val="23"/>
-        </w:rPr>
-        <w:t xml:space="preserve">The completed product includes: </w:t>
-      </w:r>
-    </w:p>
-    <w:p>
-      <w:pPr>
-        <w:pStyle w:val="Default"/>
-        <w:rPr>
-          <w:sz w:val="23"/>
-          <w:szCs w:val="23"/>
-        </w:rPr>
-      </w:pPr>
-      <w:r>
-        <w:rPr>
-          <w:rFonts w:ascii="Courier New" w:hAnsi="Courier New" w:cs="Courier New"/>
-          <w:sz w:val="23"/>
-          <w:szCs w:val="23"/>
-        </w:rPr>
-        <w:t xml:space="preserve">o </w:t>
-      </w:r>
-      <w:r>
-        <w:rPr>
-          <w:sz w:val="23"/>
-          <w:szCs w:val="23"/>
-        </w:rPr>
-        <w:t xml:space="preserve">The website for customer and seller. </w:t>
       </w:r>
     </w:p>
     <w:p>
@@ -742,12 +524,23 @@
         <w:adjustRightInd w:val="0"/>
         <w:spacing w:after="0" w:line="240" w:lineRule="auto"/>
         <w:rPr>
-          <w:rFonts w:ascii="Courier New" w:hAnsi="Courier New" w:cs="Courier New"/>
-          <w:color w:val="000000"/>
-          <w:sz w:val="24"/>
-          <w:szCs w:val="24"/>
-        </w:rPr>
-      </w:pPr>
+          <w:rFonts w:ascii="Cambria" w:hAnsi="Cambria" w:cs="Cambria"/>
+          <w:bCs/>
+          <w:color w:val="000000"/>
+          <w:sz w:val="23"/>
+          <w:szCs w:val="23"/>
+        </w:rPr>
+      </w:pPr>
+      <w:r>
+        <w:rPr>
+          <w:rFonts w:ascii="Cambria" w:hAnsi="Cambria" w:cs="Cambria"/>
+          <w:bCs/>
+          <w:color w:val="000000"/>
+          <w:sz w:val="23"/>
+          <w:szCs w:val="23"/>
+        </w:rPr>
+        <w:t>- User login system and view about course, human, date &amp; time.</w:t>
+      </w:r>
     </w:p>
     <w:p>
       <w:pPr>
@@ -764,21 +557,166 @@
       </w:pPr>
       <w:r>
         <w:rPr>
-          <w:rFonts w:ascii="Courier New" w:hAnsi="Courier New" w:cs="Courier New"/>
-          <w:color w:val="000000"/>
-          <w:sz w:val="23"/>
-          <w:szCs w:val="23"/>
-        </w:rPr>
-        <w:t xml:space="preserve">o </w:t>
-      </w:r>
-      <w:r>
-        <w:rPr>
-          <w:rFonts w:ascii="Cambria" w:hAnsi="Cambria" w:cs="Cambria"/>
-          <w:color w:val="000000"/>
-          <w:sz w:val="23"/>
-          <w:szCs w:val="23"/>
-        </w:rPr>
-        <w:t xml:space="preserve">All the process involved documents. </w:t>
+          <w:rFonts w:ascii="Cambria" w:hAnsi="Cambria" w:cs="Cambria"/>
+          <w:bCs/>
+          <w:color w:val="000000"/>
+          <w:sz w:val="23"/>
+          <w:szCs w:val="23"/>
+        </w:rPr>
+        <w:t>- View attendance the days before</w:t>
+      </w:r>
+      <w:r>
+        <w:rPr>
+          <w:rFonts w:ascii="Cambria" w:hAnsi="Cambria" w:cs="Cambria"/>
+          <w:bCs/>
+          <w:color w:val="000000"/>
+          <w:sz w:val="23"/>
+          <w:szCs w:val="23"/>
+        </w:rPr>
+        <w:t xml:space="preserve"> and check again for someone. </w:t>
+      </w:r>
+    </w:p>
+    <w:p>
+      <w:pPr>
+        <w:pStyle w:val="Default"/>
+        <w:rPr>
+          <w:bCs/>
+          <w:sz w:val="23"/>
+          <w:szCs w:val="23"/>
+        </w:rPr>
+      </w:pPr>
+      <w:r>
+        <w:rPr>
+          <w:bCs/>
+          <w:sz w:val="23"/>
+          <w:szCs w:val="23"/>
+        </w:rPr>
+        <w:t>- Users using roll system to capture image, send to web services</w:t>
+      </w:r>
+      <w:r>
+        <w:rPr>
+          <w:bCs/>
+          <w:sz w:val="23"/>
+          <w:szCs w:val="23"/>
+        </w:rPr>
+        <w:t>.</w:t>
+      </w:r>
+    </w:p>
+    <w:p>
+      <w:pPr>
+        <w:pStyle w:val="Default"/>
+        <w:rPr>
+          <w:bCs/>
+          <w:sz w:val="23"/>
+          <w:szCs w:val="23"/>
+        </w:rPr>
+      </w:pPr>
+      <w:r>
+        <w:rPr>
+          <w:bCs/>
+          <w:sz w:val="23"/>
+          <w:szCs w:val="23"/>
+        </w:rPr>
+        <w:t>- R</w:t>
+      </w:r>
+      <w:r>
+        <w:rPr>
+          <w:bCs/>
+          <w:sz w:val="23"/>
+          <w:szCs w:val="23"/>
+        </w:rPr>
+        <w:t>eceive result wh</w:t>
+      </w:r>
+      <w:r>
+        <w:rPr>
+          <w:bCs/>
+          <w:sz w:val="23"/>
+          <w:szCs w:val="23"/>
+        </w:rPr>
+        <w:t xml:space="preserve">o present on that time, who absent and who is stranger. </w:t>
+      </w:r>
+    </w:p>
+    <w:p>
+      <w:pPr>
+        <w:pStyle w:val="Default"/>
+        <w:rPr>
+          <w:bCs/>
+          <w:sz w:val="23"/>
+          <w:szCs w:val="23"/>
+        </w:rPr>
+      </w:pPr>
+    </w:p>
+    <w:p>
+      <w:pPr>
+        <w:pStyle w:val="Default"/>
+        <w:rPr>
+          <w:b/>
+          <w:bCs/>
+          <w:sz w:val="23"/>
+          <w:szCs w:val="23"/>
+        </w:rPr>
+      </w:pPr>
+      <w:r>
+        <w:rPr>
+          <w:b/>
+          <w:bCs/>
+          <w:sz w:val="23"/>
+          <w:szCs w:val="23"/>
+        </w:rPr>
+        <w:t xml:space="preserve">1.3.3 Boundaries of the System </w:t>
+      </w:r>
+    </w:p>
+    <w:p>
+      <w:pPr>
+        <w:pStyle w:val="Default"/>
+        <w:rPr>
+          <w:bCs/>
+          <w:sz w:val="23"/>
+          <w:szCs w:val="23"/>
+        </w:rPr>
+      </w:pPr>
+      <w:r>
+        <w:rPr>
+          <w:bCs/>
+          <w:sz w:val="23"/>
+          <w:szCs w:val="23"/>
+        </w:rPr>
+        <w:t>- The system used for internal &amp; external VN’s university. User for some com/ corp.</w:t>
+      </w:r>
+    </w:p>
+    <w:p>
+      <w:pPr>
+        <w:pStyle w:val="Default"/>
+        <w:rPr>
+          <w:bCs/>
+          <w:sz w:val="23"/>
+          <w:szCs w:val="23"/>
+        </w:rPr>
+      </w:pPr>
+      <w:r>
+        <w:rPr>
+          <w:bCs/>
+          <w:sz w:val="23"/>
+          <w:szCs w:val="23"/>
+        </w:rPr>
+        <w:t>- The system had supported by 2 languages: E &amp; V</w:t>
+      </w:r>
+    </w:p>
+    <w:p>
+      <w:pPr>
+        <w:pStyle w:val="Default"/>
+        <w:rPr>
+          <w:sz w:val="23"/>
+          <w:szCs w:val="23"/>
+        </w:rPr>
+      </w:pPr>
+      <w:r>
+        <w:rPr>
+          <w:bCs/>
+          <w:sz w:val="23"/>
+          <w:szCs w:val="23"/>
+        </w:rPr>
+        <w:t>- Used for another device: mobile, tablet, laptop, pc …</w:t>
       </w:r>
     </w:p>
     <w:p>
@@ -788,23 +726,12 @@
         <w:adjustRightInd w:val="0"/>
         <w:spacing w:after="0" w:line="240" w:lineRule="auto"/>
         <w:rPr>
-          <w:rFonts w:ascii="Cambria" w:hAnsi="Cambria" w:cs="Cambria"/>
-          <w:color w:val="000000"/>
-          <w:sz w:val="23"/>
-          <w:szCs w:val="23"/>
-        </w:rPr>
-      </w:pPr>
-      <w:r>
-        <w:rPr>
-          <w:rFonts w:ascii="Cambria" w:hAnsi="Cambria" w:cs="Cambria"/>
-          <w:b/>
-          <w:bCs/>
-          <w:color w:val="000000"/>
-          <w:sz w:val="23"/>
-          <w:szCs w:val="23"/>
-        </w:rPr>
-        <w:t xml:space="preserve">1.3.4 Development Environment </w:t>
-      </w:r>
+          <w:rFonts w:ascii="Courier New" w:hAnsi="Courier New" w:cs="Courier New"/>
+          <w:color w:val="000000"/>
+          <w:sz w:val="23"/>
+          <w:szCs w:val="23"/>
+        </w:rPr>
+      </w:pPr>
     </w:p>
     <w:p>
       <w:pPr>
@@ -828,7 +755,7 @@
           <w:sz w:val="23"/>
           <w:szCs w:val="23"/>
         </w:rPr>
-        <w:t xml:space="preserve">1.3.4.1 Hardware requirements: </w:t>
+        <w:t xml:space="preserve">1.3.4 Development Environment </w:t>
       </w:r>
     </w:p>
     <w:p>
@@ -839,28 +766,23 @@
         <w:spacing w:after="0" w:line="240" w:lineRule="auto"/>
         <w:rPr>
           <w:rFonts w:ascii="Cambria" w:hAnsi="Cambria" w:cs="Cambria"/>
-          <w:color w:val="000000"/>
-          <w:sz w:val="23"/>
-          <w:szCs w:val="23"/>
-        </w:rPr>
-      </w:pPr>
-      <w:r>
-        <w:rPr>
-          <w:rFonts w:ascii="Calibri" w:hAnsi="Calibri" w:cs="Calibri"/>
-          <w:color w:val="000000"/>
-          <w:sz w:val="23"/>
-          <w:szCs w:val="23"/>
-        </w:rPr>
-        <w:t xml:space="preserve">- </w:t>
-      </w:r>
-      <w:r>
-        <w:rPr>
-          <w:rFonts w:ascii="Cambria" w:hAnsi="Cambria" w:cs="Cambria"/>
-          <w:color w:val="000000"/>
-          <w:sz w:val="23"/>
-          <w:szCs w:val="23"/>
-        </w:rPr>
-        <w:t xml:space="preserve">Personal computers for developing with the minimum configuration: CPU Core 2 Duo 2.0GHz, 2GB of RAM, 120GB of hard disk, and internet. </w:t>
+          <w:b/>
+          <w:bCs/>
+          <w:color w:val="000000"/>
+          <w:sz w:val="23"/>
+          <w:szCs w:val="23"/>
+        </w:rPr>
+      </w:pPr>
+      <w:r>
+        <w:rPr>
+          <w:rFonts w:ascii="Cambria" w:hAnsi="Cambria" w:cs="Cambria"/>
+          <w:b/>
+          <w:bCs/>
+          <w:color w:val="000000"/>
+          <w:sz w:val="23"/>
+          <w:szCs w:val="23"/>
+        </w:rPr>
+        <w:t xml:space="preserve">1.3.4.1 Hardware requirements: </w:t>
       </w:r>
     </w:p>
     <w:p>
@@ -876,7 +798,469 @@
           <w:szCs w:val="23"/>
         </w:rPr>
       </w:pPr>
-    </w:p>
+      <w:r>
+        <w:rPr>
+          <w:rFonts w:ascii="Cambria" w:hAnsi="Cambria" w:cs="Cambria"/>
+          <w:b/>
+          <w:bCs/>
+          <w:color w:val="000000"/>
+          <w:sz w:val="23"/>
+          <w:szCs w:val="23"/>
+        </w:rPr>
+        <w:t>For server</w:t>
+      </w:r>
+    </w:p>
+    <w:tbl>
+      <w:tblPr>
+        <w:tblStyle w:val="GridTable2-Accent2"/>
+        <w:tblW w:w="0" w:type="auto"/>
+        <w:tblLook w:val="04A0" w:firstRow="1" w:lastRow="0" w:firstColumn="1" w:lastColumn="0" w:noHBand="0" w:noVBand="1"/>
+      </w:tblPr>
+      <w:tblGrid>
+        <w:gridCol w:w="3553"/>
+        <w:gridCol w:w="3553"/>
+        <w:gridCol w:w="3554"/>
+      </w:tblGrid>
+      <w:tr>
+        <w:trPr>
+          <w:cnfStyle w:val="100000000000" w:firstRow="1" w:lastRow="0" w:firstColumn="0" w:lastColumn="0" w:oddVBand="0" w:evenVBand="0" w:oddHBand="0" w:evenHBand="0" w:firstRowFirstColumn="0" w:firstRowLastColumn="0" w:lastRowFirstColumn="0" w:lastRowLastColumn="0"/>
+        </w:trPr>
+        <w:tc>
+          <w:tcPr>
+            <w:cnfStyle w:val="001000000000" w:firstRow="0" w:lastRow="0" w:firstColumn="1" w:lastColumn="0" w:oddVBand="0" w:evenVBand="0" w:oddHBand="0" w:evenHBand="0" w:firstRowFirstColumn="0" w:firstRowLastColumn="0" w:lastRowFirstColumn="0" w:lastRowLastColumn="0"/>
+            <w:tcW w:w="3553" w:type="dxa"/>
+          </w:tcPr>
+          <w:p>
+            <w:pPr>
+              <w:autoSpaceDE w:val="0"/>
+              <w:autoSpaceDN w:val="0"/>
+              <w:adjustRightInd w:val="0"/>
+              <w:rPr>
+                <w:rFonts w:ascii="Cambria" w:hAnsi="Cambria" w:cs="Cambria"/>
+                <w:color w:val="000000"/>
+                <w:sz w:val="23"/>
+                <w:szCs w:val="23"/>
+              </w:rPr>
+            </w:pPr>
+            <w:r>
+              <w:rPr>
+                <w:rFonts w:ascii="Cambria" w:hAnsi="Cambria" w:cs="Cambria"/>
+                <w:color w:val="000000"/>
+                <w:sz w:val="23"/>
+                <w:szCs w:val="23"/>
+              </w:rPr>
+              <w:t>Windows</w:t>
+            </w:r>
+          </w:p>
+        </w:tc>
+        <w:tc>
+          <w:tcPr>
+            <w:tcW w:w="3553" w:type="dxa"/>
+          </w:tcPr>
+          <w:p>
+            <w:pPr>
+              <w:autoSpaceDE w:val="0"/>
+              <w:autoSpaceDN w:val="0"/>
+              <w:adjustRightInd w:val="0"/>
+              <w:cnfStyle w:val="100000000000" w:firstRow="1" w:lastRow="0" w:firstColumn="0" w:lastColumn="0" w:oddVBand="0" w:evenVBand="0" w:oddHBand="0" w:evenHBand="0" w:firstRowFirstColumn="0" w:firstRowLastColumn="0" w:lastRowFirstColumn="0" w:lastRowLastColumn="0"/>
+              <w:rPr>
+                <w:rFonts w:ascii="Cambria" w:hAnsi="Cambria" w:cs="Cambria"/>
+                <w:color w:val="000000"/>
+                <w:sz w:val="23"/>
+                <w:szCs w:val="23"/>
+              </w:rPr>
+            </w:pPr>
+            <w:r>
+              <w:rPr>
+                <w:rFonts w:ascii="Cambria" w:hAnsi="Cambria" w:cs="Cambria"/>
+                <w:color w:val="000000"/>
+                <w:sz w:val="23"/>
+                <w:szCs w:val="23"/>
+              </w:rPr>
+              <w:t>Minimum Requirements</w:t>
+            </w:r>
+          </w:p>
+        </w:tc>
+        <w:tc>
+          <w:tcPr>
+            <w:tcW w:w="3554" w:type="dxa"/>
+          </w:tcPr>
+          <w:p>
+            <w:pPr>
+              <w:autoSpaceDE w:val="0"/>
+              <w:autoSpaceDN w:val="0"/>
+              <w:adjustRightInd w:val="0"/>
+              <w:cnfStyle w:val="100000000000" w:firstRow="1" w:lastRow="0" w:firstColumn="0" w:lastColumn="0" w:oddVBand="0" w:evenVBand="0" w:oddHBand="0" w:evenHBand="0" w:firstRowFirstColumn="0" w:firstRowLastColumn="0" w:lastRowFirstColumn="0" w:lastRowLastColumn="0"/>
+              <w:rPr>
+                <w:rFonts w:ascii="Cambria" w:hAnsi="Cambria" w:cs="Cambria"/>
+                <w:color w:val="000000"/>
+                <w:sz w:val="23"/>
+                <w:szCs w:val="23"/>
+              </w:rPr>
+            </w:pPr>
+            <w:r>
+              <w:rPr>
+                <w:rFonts w:ascii="Cambria" w:hAnsi="Cambria" w:cs="Cambria"/>
+                <w:color w:val="000000"/>
+                <w:sz w:val="23"/>
+                <w:szCs w:val="23"/>
+              </w:rPr>
+              <w:t>Recommended</w:t>
+            </w:r>
+          </w:p>
+        </w:tc>
+      </w:tr>
+      <w:tr>
+        <w:trPr>
+          <w:cnfStyle w:val="000000100000" w:firstRow="0" w:lastRow="0" w:firstColumn="0" w:lastColumn="0" w:oddVBand="0" w:evenVBand="0" w:oddHBand="1" w:evenHBand="0" w:firstRowFirstColumn="0" w:firstRowLastColumn="0" w:lastRowFirstColumn="0" w:lastRowLastColumn="0"/>
+        </w:trPr>
+        <w:tc>
+          <w:tcPr>
+            <w:cnfStyle w:val="001000000000" w:firstRow="0" w:lastRow="0" w:firstColumn="1" w:lastColumn="0" w:oddVBand="0" w:evenVBand="0" w:oddHBand="0" w:evenHBand="0" w:firstRowFirstColumn="0" w:firstRowLastColumn="0" w:lastRowFirstColumn="0" w:lastRowLastColumn="0"/>
+            <w:tcW w:w="3553" w:type="dxa"/>
+          </w:tcPr>
+          <w:p>
+            <w:pPr>
+              <w:autoSpaceDE w:val="0"/>
+              <w:autoSpaceDN w:val="0"/>
+              <w:adjustRightInd w:val="0"/>
+              <w:rPr>
+                <w:rFonts w:ascii="Cambria" w:hAnsi="Cambria" w:cs="Cambria"/>
+                <w:color w:val="000000"/>
+                <w:sz w:val="23"/>
+                <w:szCs w:val="23"/>
+              </w:rPr>
+            </w:pPr>
+            <w:r>
+              <w:rPr>
+                <w:rFonts w:ascii="Cambria" w:hAnsi="Cambria" w:cs="Cambria"/>
+                <w:color w:val="000000"/>
+                <w:sz w:val="23"/>
+                <w:szCs w:val="23"/>
+              </w:rPr>
+              <w:t>Internet Connection</w:t>
+            </w:r>
+          </w:p>
+        </w:tc>
+        <w:tc>
+          <w:tcPr>
+            <w:tcW w:w="3553" w:type="dxa"/>
+          </w:tcPr>
+          <w:p>
+            <w:pPr>
+              <w:autoSpaceDE w:val="0"/>
+              <w:autoSpaceDN w:val="0"/>
+              <w:adjustRightInd w:val="0"/>
+              <w:cnfStyle w:val="000000100000" w:firstRow="0" w:lastRow="0" w:firstColumn="0" w:lastColumn="0" w:oddVBand="0" w:evenVBand="0" w:oddHBand="1" w:evenHBand="0" w:firstRowFirstColumn="0" w:firstRowLastColumn="0" w:lastRowFirstColumn="0" w:lastRowLastColumn="0"/>
+              <w:rPr>
+                <w:rFonts w:ascii="Cambria" w:hAnsi="Cambria" w:cs="Cambria"/>
+                <w:color w:val="000000"/>
+                <w:sz w:val="23"/>
+                <w:szCs w:val="23"/>
+              </w:rPr>
+            </w:pPr>
+            <w:r>
+              <w:rPr>
+                <w:rFonts w:ascii="Cambria" w:hAnsi="Cambria" w:cs="Cambria"/>
+                <w:color w:val="000000"/>
+                <w:sz w:val="23"/>
+                <w:szCs w:val="23"/>
+              </w:rPr>
+              <w:t xml:space="preserve"> Cable, Wifi</w:t>
+            </w:r>
+          </w:p>
+        </w:tc>
+        <w:tc>
+          <w:tcPr>
+            <w:tcW w:w="3554" w:type="dxa"/>
+          </w:tcPr>
+          <w:p>
+            <w:pPr>
+              <w:autoSpaceDE w:val="0"/>
+              <w:autoSpaceDN w:val="0"/>
+              <w:adjustRightInd w:val="0"/>
+              <w:cnfStyle w:val="000000100000" w:firstRow="0" w:lastRow="0" w:firstColumn="0" w:lastColumn="0" w:oddVBand="0" w:evenVBand="0" w:oddHBand="1" w:evenHBand="0" w:firstRowFirstColumn="0" w:firstRowLastColumn="0" w:lastRowFirstColumn="0" w:lastRowLastColumn="0"/>
+              <w:rPr>
+                <w:rFonts w:ascii="Cambria" w:hAnsi="Cambria" w:cs="Cambria"/>
+                <w:color w:val="000000"/>
+                <w:sz w:val="23"/>
+                <w:szCs w:val="23"/>
+              </w:rPr>
+            </w:pPr>
+            <w:r>
+              <w:rPr>
+                <w:rFonts w:ascii="Cambria" w:hAnsi="Cambria" w:cs="Cambria"/>
+                <w:color w:val="000000"/>
+                <w:sz w:val="23"/>
+                <w:szCs w:val="23"/>
+              </w:rPr>
+              <w:t>Cable, Wifi</w:t>
+            </w:r>
+          </w:p>
+        </w:tc>
+      </w:tr>
+      <w:tr>
+        <w:tc>
+          <w:tcPr>
+            <w:cnfStyle w:val="001000000000" w:firstRow="0" w:lastRow="0" w:firstColumn="1" w:lastColumn="0" w:oddVBand="0" w:evenVBand="0" w:oddHBand="0" w:evenHBand="0" w:firstRowFirstColumn="0" w:firstRowLastColumn="0" w:lastRowFirstColumn="0" w:lastRowLastColumn="0"/>
+            <w:tcW w:w="3553" w:type="dxa"/>
+          </w:tcPr>
+          <w:p>
+            <w:pPr>
+              <w:autoSpaceDE w:val="0"/>
+              <w:autoSpaceDN w:val="0"/>
+              <w:adjustRightInd w:val="0"/>
+              <w:rPr>
+                <w:rFonts w:ascii="Cambria" w:hAnsi="Cambria" w:cs="Cambria"/>
+                <w:color w:val="000000"/>
+                <w:sz w:val="23"/>
+                <w:szCs w:val="23"/>
+              </w:rPr>
+            </w:pPr>
+            <w:r>
+              <w:rPr>
+                <w:rFonts w:ascii="Cambria" w:hAnsi="Cambria" w:cs="Cambria"/>
+                <w:color w:val="000000"/>
+                <w:sz w:val="23"/>
+                <w:szCs w:val="23"/>
+              </w:rPr>
+              <w:t>Operating System</w:t>
+            </w:r>
+          </w:p>
+        </w:tc>
+        <w:tc>
+          <w:tcPr>
+            <w:tcW w:w="3553" w:type="dxa"/>
+          </w:tcPr>
+          <w:p>
+            <w:pPr>
+              <w:autoSpaceDE w:val="0"/>
+              <w:autoSpaceDN w:val="0"/>
+              <w:adjustRightInd w:val="0"/>
+              <w:cnfStyle w:val="000000000000" w:firstRow="0" w:lastRow="0" w:firstColumn="0" w:lastColumn="0" w:oddVBand="0" w:evenVBand="0" w:oddHBand="0" w:evenHBand="0" w:firstRowFirstColumn="0" w:firstRowLastColumn="0" w:lastRowFirstColumn="0" w:lastRowLastColumn="0"/>
+              <w:rPr>
+                <w:rFonts w:ascii="Cambria" w:hAnsi="Cambria" w:cs="Cambria"/>
+                <w:color w:val="000000"/>
+                <w:sz w:val="23"/>
+                <w:szCs w:val="23"/>
+              </w:rPr>
+            </w:pPr>
+            <w:r>
+              <w:rPr>
+                <w:rFonts w:ascii="Cambria" w:hAnsi="Cambria" w:cs="Cambria"/>
+                <w:color w:val="000000"/>
+                <w:sz w:val="23"/>
+                <w:szCs w:val="23"/>
+              </w:rPr>
+              <w:t>XP, Vista, 7, 8</w:t>
+            </w:r>
+          </w:p>
+        </w:tc>
+        <w:tc>
+          <w:tcPr>
+            <w:tcW w:w="3554" w:type="dxa"/>
+          </w:tcPr>
+          <w:p>
+            <w:pPr>
+              <w:autoSpaceDE w:val="0"/>
+              <w:autoSpaceDN w:val="0"/>
+              <w:adjustRightInd w:val="0"/>
+              <w:cnfStyle w:val="000000000000" w:firstRow="0" w:lastRow="0" w:firstColumn="0" w:lastColumn="0" w:oddVBand="0" w:evenVBand="0" w:oddHBand="0" w:evenHBand="0" w:firstRowFirstColumn="0" w:firstRowLastColumn="0" w:lastRowFirstColumn="0" w:lastRowLastColumn="0"/>
+              <w:rPr>
+                <w:rFonts w:ascii="Cambria" w:hAnsi="Cambria" w:cs="Cambria"/>
+                <w:color w:val="000000"/>
+                <w:sz w:val="23"/>
+                <w:szCs w:val="23"/>
+              </w:rPr>
+            </w:pPr>
+            <w:r>
+              <w:rPr>
+                <w:rFonts w:ascii="Cambria" w:hAnsi="Cambria" w:cs="Cambria"/>
+                <w:color w:val="000000"/>
+                <w:sz w:val="23"/>
+                <w:szCs w:val="23"/>
+              </w:rPr>
+              <w:t>XP, Vista, 7, 8</w:t>
+            </w:r>
+          </w:p>
+        </w:tc>
+      </w:tr>
+      <w:tr>
+        <w:trPr>
+          <w:cnfStyle w:val="000000100000" w:firstRow="0" w:lastRow="0" w:firstColumn="0" w:lastColumn="0" w:oddVBand="0" w:evenVBand="0" w:oddHBand="1" w:evenHBand="0" w:firstRowFirstColumn="0" w:firstRowLastColumn="0" w:lastRowFirstColumn="0" w:lastRowLastColumn="0"/>
+        </w:trPr>
+        <w:tc>
+          <w:tcPr>
+            <w:cnfStyle w:val="001000000000" w:firstRow="0" w:lastRow="0" w:firstColumn="1" w:lastColumn="0" w:oddVBand="0" w:evenVBand="0" w:oddHBand="0" w:evenHBand="0" w:firstRowFirstColumn="0" w:firstRowLastColumn="0" w:lastRowFirstColumn="0" w:lastRowLastColumn="0"/>
+            <w:tcW w:w="3553" w:type="dxa"/>
+          </w:tcPr>
+          <w:p>
+            <w:pPr>
+              <w:autoSpaceDE w:val="0"/>
+              <w:autoSpaceDN w:val="0"/>
+              <w:adjustRightInd w:val="0"/>
+              <w:rPr>
+                <w:rFonts w:ascii="Cambria" w:hAnsi="Cambria" w:cs="Cambria"/>
+                <w:color w:val="000000"/>
+                <w:sz w:val="23"/>
+                <w:szCs w:val="23"/>
+              </w:rPr>
+            </w:pPr>
+            <w:r>
+              <w:rPr>
+                <w:rFonts w:ascii="Cambria" w:hAnsi="Cambria" w:cs="Cambria"/>
+                <w:color w:val="000000"/>
+                <w:sz w:val="23"/>
+                <w:szCs w:val="23"/>
+              </w:rPr>
+              <w:t>Computer Processor</w:t>
+            </w:r>
+          </w:p>
+        </w:tc>
+        <w:tc>
+          <w:tcPr>
+            <w:tcW w:w="3553" w:type="dxa"/>
+          </w:tcPr>
+          <w:p>
+            <w:pPr>
+              <w:autoSpaceDE w:val="0"/>
+              <w:autoSpaceDN w:val="0"/>
+              <w:adjustRightInd w:val="0"/>
+              <w:cnfStyle w:val="000000100000" w:firstRow="0" w:lastRow="0" w:firstColumn="0" w:lastColumn="0" w:oddVBand="0" w:evenVBand="0" w:oddHBand="1" w:evenHBand="0" w:firstRowFirstColumn="0" w:firstRowLastColumn="0" w:lastRowFirstColumn="0" w:lastRowLastColumn="0"/>
+              <w:rPr>
+                <w:rFonts w:ascii="Cambria" w:hAnsi="Cambria" w:cs="Cambria"/>
+                <w:color w:val="000000"/>
+                <w:sz w:val="23"/>
+                <w:szCs w:val="23"/>
+              </w:rPr>
+            </w:pPr>
+            <w:r>
+              <w:rPr>
+                <w:rFonts w:ascii="Cambria" w:hAnsi="Cambria" w:cs="Cambria"/>
+                <w:color w:val="000000"/>
+                <w:sz w:val="23"/>
+                <w:szCs w:val="23"/>
+              </w:rPr>
+              <w:t>CPU Pentium 4, Core or Atom</w:t>
+            </w:r>
+          </w:p>
+        </w:tc>
+        <w:tc>
+          <w:tcPr>
+            <w:tcW w:w="3554" w:type="dxa"/>
+          </w:tcPr>
+          <w:p>
+            <w:pPr>
+              <w:autoSpaceDE w:val="0"/>
+              <w:autoSpaceDN w:val="0"/>
+              <w:adjustRightInd w:val="0"/>
+              <w:cnfStyle w:val="000000100000" w:firstRow="0" w:lastRow="0" w:firstColumn="0" w:lastColumn="0" w:oddVBand="0" w:evenVBand="0" w:oddHBand="1" w:evenHBand="0" w:firstRowFirstColumn="0" w:firstRowLastColumn="0" w:lastRowFirstColumn="0" w:lastRowLastColumn="0"/>
+              <w:rPr>
+                <w:rFonts w:ascii="Cambria" w:hAnsi="Cambria" w:cs="Cambria"/>
+                <w:color w:val="000000"/>
+                <w:sz w:val="23"/>
+                <w:szCs w:val="23"/>
+              </w:rPr>
+            </w:pPr>
+            <w:r>
+              <w:rPr>
+                <w:rFonts w:ascii="Cambria" w:hAnsi="Cambria" w:cs="Cambria"/>
+                <w:color w:val="000000"/>
+                <w:sz w:val="23"/>
+                <w:szCs w:val="23"/>
+              </w:rPr>
+              <w:t>Intel(R) Core(TM) i5 CPU , M 460 @ 2.53GHz</w:t>
+            </w:r>
+          </w:p>
+        </w:tc>
+      </w:tr>
+      <w:tr>
+        <w:tc>
+          <w:tcPr>
+            <w:cnfStyle w:val="001000000000" w:firstRow="0" w:lastRow="0" w:firstColumn="1" w:lastColumn="0" w:oddVBand="0" w:evenVBand="0" w:oddHBand="0" w:evenHBand="0" w:firstRowFirstColumn="0" w:firstRowLastColumn="0" w:lastRowFirstColumn="0" w:lastRowLastColumn="0"/>
+            <w:tcW w:w="3553" w:type="dxa"/>
+          </w:tcPr>
+          <w:p>
+            <w:pPr>
+              <w:autoSpaceDE w:val="0"/>
+              <w:autoSpaceDN w:val="0"/>
+              <w:adjustRightInd w:val="0"/>
+              <w:rPr>
+                <w:rFonts w:ascii="Cambria" w:hAnsi="Cambria" w:cs="Cambria"/>
+                <w:color w:val="000000"/>
+                <w:sz w:val="23"/>
+                <w:szCs w:val="23"/>
+              </w:rPr>
+            </w:pPr>
+            <w:r>
+              <w:rPr>
+                <w:rFonts w:ascii="Cambria" w:hAnsi="Cambria" w:cs="Cambria"/>
+                <w:color w:val="000000"/>
+                <w:sz w:val="23"/>
+                <w:szCs w:val="23"/>
+              </w:rPr>
+              <w:t>Computer Memory</w:t>
+            </w:r>
+          </w:p>
+        </w:tc>
+        <w:tc>
+          <w:tcPr>
+            <w:tcW w:w="3553" w:type="dxa"/>
+          </w:tcPr>
+          <w:p>
+            <w:pPr>
+              <w:autoSpaceDE w:val="0"/>
+              <w:autoSpaceDN w:val="0"/>
+              <w:adjustRightInd w:val="0"/>
+              <w:cnfStyle w:val="000000000000" w:firstRow="0" w:lastRow="0" w:firstColumn="0" w:lastColumn="0" w:oddVBand="0" w:evenVBand="0" w:oddHBand="0" w:evenHBand="0" w:firstRowFirstColumn="0" w:firstRowLastColumn="0" w:lastRowFirstColumn="0" w:lastRowLastColumn="0"/>
+              <w:rPr>
+                <w:rFonts w:ascii="Cambria" w:hAnsi="Cambria" w:cs="Cambria"/>
+                <w:color w:val="000000"/>
+                <w:sz w:val="23"/>
+                <w:szCs w:val="23"/>
+              </w:rPr>
+            </w:pPr>
+            <w:r>
+              <w:rPr>
+                <w:rFonts w:ascii="Cambria" w:hAnsi="Cambria" w:cs="Cambria"/>
+                <w:color w:val="000000"/>
+                <w:sz w:val="23"/>
+                <w:szCs w:val="23"/>
+              </w:rPr>
+              <w:t>1GB RAM</w:t>
+            </w:r>
+          </w:p>
+        </w:tc>
+        <w:tc>
+          <w:tcPr>
+            <w:tcW w:w="3554" w:type="dxa"/>
+          </w:tcPr>
+          <w:p>
+            <w:pPr>
+              <w:autoSpaceDE w:val="0"/>
+              <w:autoSpaceDN w:val="0"/>
+              <w:adjustRightInd w:val="0"/>
+              <w:cnfStyle w:val="000000000000" w:firstRow="0" w:lastRow="0" w:firstColumn="0" w:lastColumn="0" w:oddVBand="0" w:evenVBand="0" w:oddHBand="0" w:evenHBand="0" w:firstRowFirstColumn="0" w:firstRowLastColumn="0" w:lastRowFirstColumn="0" w:lastRowLastColumn="0"/>
+              <w:rPr>
+                <w:rFonts w:ascii="Cambria" w:hAnsi="Cambria" w:cs="Cambria"/>
+                <w:color w:val="000000"/>
+                <w:sz w:val="23"/>
+                <w:szCs w:val="23"/>
+              </w:rPr>
+            </w:pPr>
+            <w:r>
+              <w:rPr>
+                <w:rFonts w:ascii="Cambria" w:hAnsi="Cambria" w:cs="Cambria"/>
+                <w:color w:val="000000"/>
+                <w:sz w:val="23"/>
+                <w:szCs w:val="23"/>
+              </w:rPr>
+              <w:t>3GB or more</w:t>
+            </w:r>
+          </w:p>
+        </w:tc>
+      </w:tr>
+    </w:tbl>
     <w:p>
       <w:pPr>
         <w:autoSpaceDE w:val="0"/>
@@ -890,6 +1274,538 @@
           <w:szCs w:val="23"/>
         </w:rPr>
       </w:pPr>
+    </w:p>
+    <w:p>
+      <w:pPr>
+        <w:autoSpaceDE w:val="0"/>
+        <w:autoSpaceDN w:val="0"/>
+        <w:adjustRightInd w:val="0"/>
+        <w:spacing w:after="0" w:line="240" w:lineRule="auto"/>
+        <w:rPr>
+          <w:rFonts w:ascii="Cambria" w:hAnsi="Cambria" w:cs="Cambria"/>
+          <w:b/>
+          <w:color w:val="000000"/>
+          <w:sz w:val="23"/>
+          <w:szCs w:val="23"/>
+        </w:rPr>
+      </w:pPr>
+      <w:r>
+        <w:rPr>
+          <w:rFonts w:ascii="Cambria" w:hAnsi="Cambria" w:cs="Cambria"/>
+          <w:b/>
+          <w:color w:val="000000"/>
+          <w:sz w:val="23"/>
+          <w:szCs w:val="23"/>
+        </w:rPr>
+        <w:t>For application</w:t>
+      </w:r>
+    </w:p>
+    <w:tbl>
+      <w:tblPr>
+        <w:tblStyle w:val="GridTable2-Accent1"/>
+        <w:tblW w:w="0" w:type="auto"/>
+        <w:tblLook w:val="04A0" w:firstRow="1" w:lastRow="0" w:firstColumn="1" w:lastColumn="0" w:noHBand="0" w:noVBand="1"/>
+      </w:tblPr>
+      <w:tblGrid>
+        <w:gridCol w:w="3553"/>
+        <w:gridCol w:w="3553"/>
+        <w:gridCol w:w="3554"/>
+      </w:tblGrid>
+      <w:tr>
+        <w:trPr>
+          <w:cnfStyle w:val="100000000000" w:firstRow="1" w:lastRow="0" w:firstColumn="0" w:lastColumn="0" w:oddVBand="0" w:evenVBand="0" w:oddHBand="0" w:evenHBand="0" w:firstRowFirstColumn="0" w:firstRowLastColumn="0" w:lastRowFirstColumn="0" w:lastRowLastColumn="0"/>
+        </w:trPr>
+        <w:tc>
+          <w:tcPr>
+            <w:cnfStyle w:val="001000000000" w:firstRow="0" w:lastRow="0" w:firstColumn="1" w:lastColumn="0" w:oddVBand="0" w:evenVBand="0" w:oddHBand="0" w:evenHBand="0" w:firstRowFirstColumn="0" w:firstRowLastColumn="0" w:lastRowFirstColumn="0" w:lastRowLastColumn="0"/>
+            <w:tcW w:w="3553" w:type="dxa"/>
+          </w:tcPr>
+          <w:p>
+            <w:pPr>
+              <w:autoSpaceDE w:val="0"/>
+              <w:autoSpaceDN w:val="0"/>
+              <w:adjustRightInd w:val="0"/>
+              <w:rPr>
+                <w:rFonts w:ascii="Cambria" w:hAnsi="Cambria" w:cs="Cambria"/>
+                <w:color w:val="000000"/>
+                <w:sz w:val="23"/>
+                <w:szCs w:val="23"/>
+              </w:rPr>
+            </w:pPr>
+            <w:r>
+              <w:rPr>
+                <w:rFonts w:ascii="Cambria" w:hAnsi="Cambria" w:cs="Cambria"/>
+                <w:color w:val="000000"/>
+                <w:sz w:val="23"/>
+                <w:szCs w:val="23"/>
+              </w:rPr>
+              <w:t>Mobile</w:t>
+            </w:r>
+          </w:p>
+        </w:tc>
+        <w:tc>
+          <w:tcPr>
+            <w:tcW w:w="3553" w:type="dxa"/>
+          </w:tcPr>
+          <w:p>
+            <w:pPr>
+              <w:autoSpaceDE w:val="0"/>
+              <w:autoSpaceDN w:val="0"/>
+              <w:adjustRightInd w:val="0"/>
+              <w:cnfStyle w:val="100000000000" w:firstRow="1" w:lastRow="0" w:firstColumn="0" w:lastColumn="0" w:oddVBand="0" w:evenVBand="0" w:oddHBand="0" w:evenHBand="0" w:firstRowFirstColumn="0" w:firstRowLastColumn="0" w:lastRowFirstColumn="0" w:lastRowLastColumn="0"/>
+              <w:rPr>
+                <w:rFonts w:ascii="Cambria" w:hAnsi="Cambria" w:cs="Cambria"/>
+                <w:color w:val="000000"/>
+                <w:sz w:val="23"/>
+                <w:szCs w:val="23"/>
+              </w:rPr>
+            </w:pPr>
+            <w:r>
+              <w:rPr>
+                <w:rFonts w:ascii="Cambria" w:hAnsi="Cambria" w:cs="Cambria"/>
+                <w:color w:val="000000"/>
+                <w:sz w:val="23"/>
+                <w:szCs w:val="23"/>
+              </w:rPr>
+              <w:t>Minimum Requirements</w:t>
+            </w:r>
+          </w:p>
+        </w:tc>
+        <w:tc>
+          <w:tcPr>
+            <w:tcW w:w="3554" w:type="dxa"/>
+          </w:tcPr>
+          <w:p>
+            <w:pPr>
+              <w:autoSpaceDE w:val="0"/>
+              <w:autoSpaceDN w:val="0"/>
+              <w:adjustRightInd w:val="0"/>
+              <w:cnfStyle w:val="100000000000" w:firstRow="1" w:lastRow="0" w:firstColumn="0" w:lastColumn="0" w:oddVBand="0" w:evenVBand="0" w:oddHBand="0" w:evenHBand="0" w:firstRowFirstColumn="0" w:firstRowLastColumn="0" w:lastRowFirstColumn="0" w:lastRowLastColumn="0"/>
+              <w:rPr>
+                <w:rFonts w:ascii="Cambria" w:hAnsi="Cambria" w:cs="Cambria"/>
+                <w:color w:val="000000"/>
+                <w:sz w:val="23"/>
+                <w:szCs w:val="23"/>
+              </w:rPr>
+            </w:pPr>
+            <w:r>
+              <w:rPr>
+                <w:rFonts w:ascii="Cambria" w:hAnsi="Cambria" w:cs="Cambria"/>
+                <w:color w:val="000000"/>
+                <w:sz w:val="23"/>
+                <w:szCs w:val="23"/>
+              </w:rPr>
+              <w:t>Recommended</w:t>
+            </w:r>
+          </w:p>
+        </w:tc>
+      </w:tr>
+      <w:tr>
+        <w:trPr>
+          <w:cnfStyle w:val="000000100000" w:firstRow="0" w:lastRow="0" w:firstColumn="0" w:lastColumn="0" w:oddVBand="0" w:evenVBand="0" w:oddHBand="1" w:evenHBand="0" w:firstRowFirstColumn="0" w:firstRowLastColumn="0" w:lastRowFirstColumn="0" w:lastRowLastColumn="0"/>
+        </w:trPr>
+        <w:tc>
+          <w:tcPr>
+            <w:cnfStyle w:val="001000000000" w:firstRow="0" w:lastRow="0" w:firstColumn="1" w:lastColumn="0" w:oddVBand="0" w:evenVBand="0" w:oddHBand="0" w:evenHBand="0" w:firstRowFirstColumn="0" w:firstRowLastColumn="0" w:lastRowFirstColumn="0" w:lastRowLastColumn="0"/>
+            <w:tcW w:w="3553" w:type="dxa"/>
+          </w:tcPr>
+          <w:p>
+            <w:pPr>
+              <w:autoSpaceDE w:val="0"/>
+              <w:autoSpaceDN w:val="0"/>
+              <w:adjustRightInd w:val="0"/>
+              <w:rPr>
+                <w:rFonts w:ascii="Cambria" w:hAnsi="Cambria" w:cs="Cambria"/>
+                <w:color w:val="000000"/>
+                <w:sz w:val="23"/>
+                <w:szCs w:val="23"/>
+              </w:rPr>
+            </w:pPr>
+            <w:r>
+              <w:rPr>
+                <w:rFonts w:ascii="Cambria" w:hAnsi="Cambria" w:cs="Cambria"/>
+                <w:color w:val="000000"/>
+                <w:sz w:val="23"/>
+                <w:szCs w:val="23"/>
+              </w:rPr>
+              <w:t>Internet Connection</w:t>
+            </w:r>
+          </w:p>
+        </w:tc>
+        <w:tc>
+          <w:tcPr>
+            <w:tcW w:w="3553" w:type="dxa"/>
+          </w:tcPr>
+          <w:p>
+            <w:pPr>
+              <w:autoSpaceDE w:val="0"/>
+              <w:autoSpaceDN w:val="0"/>
+              <w:adjustRightInd w:val="0"/>
+              <w:cnfStyle w:val="000000100000" w:firstRow="0" w:lastRow="0" w:firstColumn="0" w:lastColumn="0" w:oddVBand="0" w:evenVBand="0" w:oddHBand="1" w:evenHBand="0" w:firstRowFirstColumn="0" w:firstRowLastColumn="0" w:lastRowFirstColumn="0" w:lastRowLastColumn="0"/>
+              <w:rPr>
+                <w:rFonts w:ascii="Cambria" w:hAnsi="Cambria" w:cs="Cambria"/>
+                <w:color w:val="000000"/>
+                <w:sz w:val="23"/>
+                <w:szCs w:val="23"/>
+              </w:rPr>
+            </w:pPr>
+            <w:r>
+              <w:rPr>
+                <w:rFonts w:ascii="Cambria" w:hAnsi="Cambria" w:cs="Cambria"/>
+                <w:color w:val="000000"/>
+                <w:sz w:val="23"/>
+                <w:szCs w:val="23"/>
+              </w:rPr>
+              <w:t>Wifi</w:t>
+            </w:r>
+          </w:p>
+        </w:tc>
+        <w:tc>
+          <w:tcPr>
+            <w:tcW w:w="3554" w:type="dxa"/>
+          </w:tcPr>
+          <w:p>
+            <w:pPr>
+              <w:autoSpaceDE w:val="0"/>
+              <w:autoSpaceDN w:val="0"/>
+              <w:adjustRightInd w:val="0"/>
+              <w:cnfStyle w:val="000000100000" w:firstRow="0" w:lastRow="0" w:firstColumn="0" w:lastColumn="0" w:oddVBand="0" w:evenVBand="0" w:oddHBand="1" w:evenHBand="0" w:firstRowFirstColumn="0" w:firstRowLastColumn="0" w:lastRowFirstColumn="0" w:lastRowLastColumn="0"/>
+              <w:rPr>
+                <w:rFonts w:ascii="Cambria" w:hAnsi="Cambria" w:cs="Cambria"/>
+                <w:color w:val="000000"/>
+                <w:sz w:val="23"/>
+                <w:szCs w:val="23"/>
+              </w:rPr>
+            </w:pPr>
+            <w:r>
+              <w:rPr>
+                <w:rFonts w:ascii="Cambria" w:hAnsi="Cambria" w:cs="Cambria"/>
+                <w:color w:val="000000"/>
+                <w:sz w:val="23"/>
+                <w:szCs w:val="23"/>
+              </w:rPr>
+              <w:t>Wifi</w:t>
+            </w:r>
+          </w:p>
+        </w:tc>
+      </w:tr>
+      <w:tr>
+        <w:tc>
+          <w:tcPr>
+            <w:cnfStyle w:val="001000000000" w:firstRow="0" w:lastRow="0" w:firstColumn="1" w:lastColumn="0" w:oddVBand="0" w:evenVBand="0" w:oddHBand="0" w:evenHBand="0" w:firstRowFirstColumn="0" w:firstRowLastColumn="0" w:lastRowFirstColumn="0" w:lastRowLastColumn="0"/>
+            <w:tcW w:w="3553" w:type="dxa"/>
+          </w:tcPr>
+          <w:p>
+            <w:pPr>
+              <w:autoSpaceDE w:val="0"/>
+              <w:autoSpaceDN w:val="0"/>
+              <w:adjustRightInd w:val="0"/>
+              <w:rPr>
+                <w:rFonts w:ascii="Cambria" w:hAnsi="Cambria" w:cs="Cambria"/>
+                <w:color w:val="000000"/>
+                <w:sz w:val="23"/>
+                <w:szCs w:val="23"/>
+              </w:rPr>
+            </w:pPr>
+            <w:r>
+              <w:rPr>
+                <w:rFonts w:ascii="Cambria" w:hAnsi="Cambria" w:cs="Cambria"/>
+                <w:color w:val="000000"/>
+                <w:sz w:val="23"/>
+                <w:szCs w:val="23"/>
+              </w:rPr>
+              <w:t>Operating System</w:t>
+            </w:r>
+          </w:p>
+        </w:tc>
+        <w:tc>
+          <w:tcPr>
+            <w:tcW w:w="3553" w:type="dxa"/>
+          </w:tcPr>
+          <w:p>
+            <w:pPr>
+              <w:autoSpaceDE w:val="0"/>
+              <w:autoSpaceDN w:val="0"/>
+              <w:adjustRightInd w:val="0"/>
+              <w:cnfStyle w:val="000000000000" w:firstRow="0" w:lastRow="0" w:firstColumn="0" w:lastColumn="0" w:oddVBand="0" w:evenVBand="0" w:oddHBand="0" w:evenHBand="0" w:firstRowFirstColumn="0" w:firstRowLastColumn="0" w:lastRowFirstColumn="0" w:lastRowLastColumn="0"/>
+              <w:rPr>
+                <w:rFonts w:ascii="Cambria" w:hAnsi="Cambria" w:cs="Cambria"/>
+                <w:color w:val="000000"/>
+                <w:sz w:val="23"/>
+                <w:szCs w:val="23"/>
+              </w:rPr>
+            </w:pPr>
+            <w:r>
+              <w:rPr>
+                <w:rFonts w:ascii="Segoe UI" w:hAnsi="Segoe UI" w:cs="Segoe UI"/>
+                <w:sz w:val="21"/>
+                <w:szCs w:val="21"/>
+                <w:shd w:val="clear" w:color="auto" w:fill="FFFFFF"/>
+              </w:rPr>
+              <w:t>Android 4.0 or later version</w:t>
+            </w:r>
+          </w:p>
+        </w:tc>
+        <w:tc>
+          <w:tcPr>
+            <w:tcW w:w="3554" w:type="dxa"/>
+          </w:tcPr>
+          <w:p>
+            <w:pPr>
+              <w:autoSpaceDE w:val="0"/>
+              <w:autoSpaceDN w:val="0"/>
+              <w:adjustRightInd w:val="0"/>
+              <w:cnfStyle w:val="000000000000" w:firstRow="0" w:lastRow="0" w:firstColumn="0" w:lastColumn="0" w:oddVBand="0" w:evenVBand="0" w:oddHBand="0" w:evenHBand="0" w:firstRowFirstColumn="0" w:firstRowLastColumn="0" w:lastRowFirstColumn="0" w:lastRowLastColumn="0"/>
+              <w:rPr>
+                <w:rFonts w:ascii="Cambria" w:hAnsi="Cambria" w:cs="Cambria"/>
+                <w:color w:val="000000"/>
+                <w:sz w:val="23"/>
+                <w:szCs w:val="23"/>
+              </w:rPr>
+            </w:pPr>
+            <w:r>
+              <w:rPr>
+                <w:rFonts w:ascii="Cambria" w:hAnsi="Cambria" w:cs="Cambria"/>
+                <w:color w:val="000000"/>
+                <w:sz w:val="23"/>
+                <w:szCs w:val="23"/>
+              </w:rPr>
+              <w:t>Android 4.4</w:t>
+            </w:r>
+          </w:p>
+        </w:tc>
+      </w:tr>
+      <w:tr>
+        <w:trPr>
+          <w:cnfStyle w:val="000000100000" w:firstRow="0" w:lastRow="0" w:firstColumn="0" w:lastColumn="0" w:oddVBand="0" w:evenVBand="0" w:oddHBand="1" w:evenHBand="0" w:firstRowFirstColumn="0" w:firstRowLastColumn="0" w:lastRowFirstColumn="0" w:lastRowLastColumn="0"/>
+        </w:trPr>
+        <w:tc>
+          <w:tcPr>
+            <w:cnfStyle w:val="001000000000" w:firstRow="0" w:lastRow="0" w:firstColumn="1" w:lastColumn="0" w:oddVBand="0" w:evenVBand="0" w:oddHBand="0" w:evenHBand="0" w:firstRowFirstColumn="0" w:firstRowLastColumn="0" w:lastRowFirstColumn="0" w:lastRowLastColumn="0"/>
+            <w:tcW w:w="3553" w:type="dxa"/>
+          </w:tcPr>
+          <w:p>
+            <w:pPr>
+              <w:autoSpaceDE w:val="0"/>
+              <w:autoSpaceDN w:val="0"/>
+              <w:adjustRightInd w:val="0"/>
+              <w:rPr>
+                <w:rFonts w:ascii="Cambria" w:hAnsi="Cambria" w:cs="Cambria"/>
+                <w:sz w:val="23"/>
+                <w:szCs w:val="23"/>
+              </w:rPr>
+            </w:pPr>
+            <w:r>
+              <w:rPr>
+                <w:rFonts w:ascii="Cambria" w:hAnsi="Cambria" w:cs="Cambria"/>
+                <w:sz w:val="23"/>
+                <w:szCs w:val="23"/>
+              </w:rPr>
+              <w:t>Hardware</w:t>
+            </w:r>
+          </w:p>
+        </w:tc>
+        <w:tc>
+          <w:tcPr>
+            <w:tcW w:w="3553" w:type="dxa"/>
+          </w:tcPr>
+          <w:p>
+            <w:pPr>
+              <w:autoSpaceDE w:val="0"/>
+              <w:autoSpaceDN w:val="0"/>
+              <w:adjustRightInd w:val="0"/>
+              <w:cnfStyle w:val="000000100000" w:firstRow="0" w:lastRow="0" w:firstColumn="0" w:lastColumn="0" w:oddVBand="0" w:evenVBand="0" w:oddHBand="1" w:evenHBand="0" w:firstRowFirstColumn="0" w:firstRowLastColumn="0" w:lastRowFirstColumn="0" w:lastRowLastColumn="0"/>
+              <w:rPr>
+                <w:rFonts w:ascii="Segoe UI" w:hAnsi="Segoe UI" w:cs="Segoe UI"/>
+                <w:sz w:val="21"/>
+                <w:szCs w:val="21"/>
+                <w:shd w:val="clear" w:color="auto" w:fill="FFFFFF"/>
+              </w:rPr>
+            </w:pPr>
+            <w:r>
+              <w:rPr>
+                <w:rFonts w:ascii="Segoe UI" w:hAnsi="Segoe UI" w:cs="Segoe UI"/>
+                <w:sz w:val="21"/>
+                <w:szCs w:val="21"/>
+                <w:shd w:val="clear" w:color="auto" w:fill="FFFFFF"/>
+              </w:rPr>
+              <w:t>Android touch-enabled smartphones with camera 1.0</w:t>
+            </w:r>
+          </w:p>
+        </w:tc>
+        <w:tc>
+          <w:tcPr>
+            <w:tcW w:w="3554" w:type="dxa"/>
+          </w:tcPr>
+          <w:p>
+            <w:pPr>
+              <w:autoSpaceDE w:val="0"/>
+              <w:autoSpaceDN w:val="0"/>
+              <w:adjustRightInd w:val="0"/>
+              <w:cnfStyle w:val="000000100000" w:firstRow="0" w:lastRow="0" w:firstColumn="0" w:lastColumn="0" w:oddVBand="0" w:evenVBand="0" w:oddHBand="1" w:evenHBand="0" w:firstRowFirstColumn="0" w:firstRowLastColumn="0" w:lastRowFirstColumn="0" w:lastRowLastColumn="0"/>
+              <w:rPr>
+                <w:rFonts w:ascii="Cambria" w:hAnsi="Cambria" w:cs="Cambria"/>
+                <w:color w:val="000000"/>
+                <w:sz w:val="23"/>
+                <w:szCs w:val="23"/>
+              </w:rPr>
+            </w:pPr>
+            <w:r>
+              <w:rPr>
+                <w:rFonts w:ascii="Segoe UI" w:hAnsi="Segoe UI" w:cs="Segoe UI"/>
+                <w:sz w:val="21"/>
+                <w:szCs w:val="21"/>
+                <w:shd w:val="clear" w:color="auto" w:fill="FFFFFF"/>
+              </w:rPr>
+              <w:t>Android touch-e</w:t>
+            </w:r>
+            <w:r>
+              <w:rPr>
+                <w:rFonts w:ascii="Segoe UI" w:hAnsi="Segoe UI" w:cs="Segoe UI"/>
+                <w:sz w:val="21"/>
+                <w:szCs w:val="21"/>
+                <w:shd w:val="clear" w:color="auto" w:fill="FFFFFF"/>
+              </w:rPr>
+              <w:t>nabled smartphones with camera 3</w:t>
+            </w:r>
+            <w:r>
+              <w:rPr>
+                <w:rFonts w:ascii="Segoe UI" w:hAnsi="Segoe UI" w:cs="Segoe UI"/>
+                <w:sz w:val="21"/>
+                <w:szCs w:val="21"/>
+                <w:shd w:val="clear" w:color="auto" w:fill="FFFFFF"/>
+              </w:rPr>
+              <w:t>.0MP</w:t>
+            </w:r>
+          </w:p>
+        </w:tc>
+      </w:tr>
+      <w:tr>
+        <w:tc>
+          <w:tcPr>
+            <w:cnfStyle w:val="001000000000" w:firstRow="0" w:lastRow="0" w:firstColumn="1" w:lastColumn="0" w:oddVBand="0" w:evenVBand="0" w:oddHBand="0" w:evenHBand="0" w:firstRowFirstColumn="0" w:firstRowLastColumn="0" w:lastRowFirstColumn="0" w:lastRowLastColumn="0"/>
+            <w:tcW w:w="3553" w:type="dxa"/>
+          </w:tcPr>
+          <w:p>
+            <w:pPr>
+              <w:autoSpaceDE w:val="0"/>
+              <w:autoSpaceDN w:val="0"/>
+              <w:adjustRightInd w:val="0"/>
+              <w:rPr>
+                <w:rFonts w:ascii="Cambria" w:hAnsi="Cambria" w:cs="Cambria"/>
+                <w:sz w:val="23"/>
+                <w:szCs w:val="23"/>
+              </w:rPr>
+            </w:pPr>
+            <w:r>
+              <w:rPr>
+                <w:rFonts w:ascii="Cambria" w:hAnsi="Cambria" w:cs="Cambria"/>
+                <w:sz w:val="23"/>
+                <w:szCs w:val="23"/>
+              </w:rPr>
+              <w:t>Memory</w:t>
+            </w:r>
+          </w:p>
+        </w:tc>
+        <w:tc>
+          <w:tcPr>
+            <w:tcW w:w="3553" w:type="dxa"/>
+          </w:tcPr>
+          <w:p>
+            <w:pPr>
+              <w:autoSpaceDE w:val="0"/>
+              <w:autoSpaceDN w:val="0"/>
+              <w:adjustRightInd w:val="0"/>
+              <w:cnfStyle w:val="000000000000" w:firstRow="0" w:lastRow="0" w:firstColumn="0" w:lastColumn="0" w:oddVBand="0" w:evenVBand="0" w:oddHBand="0" w:evenHBand="0" w:firstRowFirstColumn="0" w:firstRowLastColumn="0" w:lastRowFirstColumn="0" w:lastRowLastColumn="0"/>
+              <w:rPr>
+                <w:rFonts w:ascii="Segoe UI" w:hAnsi="Segoe UI" w:cs="Segoe UI"/>
+                <w:sz w:val="21"/>
+                <w:szCs w:val="21"/>
+                <w:shd w:val="clear" w:color="auto" w:fill="FFFFFF"/>
+              </w:rPr>
+            </w:pPr>
+            <w:r>
+              <w:rPr>
+                <w:rFonts w:ascii="Segoe UI" w:hAnsi="Segoe UI" w:cs="Segoe UI"/>
+                <w:sz w:val="21"/>
+                <w:szCs w:val="21"/>
+                <w:shd w:val="clear" w:color="auto" w:fill="FFFFFF"/>
+              </w:rPr>
+              <w:t>128MB or more</w:t>
+            </w:r>
+          </w:p>
+        </w:tc>
+        <w:tc>
+          <w:tcPr>
+            <w:tcW w:w="3554" w:type="dxa"/>
+          </w:tcPr>
+          <w:p>
+            <w:pPr>
+              <w:autoSpaceDE w:val="0"/>
+              <w:autoSpaceDN w:val="0"/>
+              <w:adjustRightInd w:val="0"/>
+              <w:cnfStyle w:val="000000000000" w:firstRow="0" w:lastRow="0" w:firstColumn="0" w:lastColumn="0" w:oddVBand="0" w:evenVBand="0" w:oddHBand="0" w:evenHBand="0" w:firstRowFirstColumn="0" w:firstRowLastColumn="0" w:lastRowFirstColumn="0" w:lastRowLastColumn="0"/>
+              <w:rPr>
+                <w:rFonts w:ascii="Cambria" w:hAnsi="Cambria" w:cs="Cambria"/>
+                <w:color w:val="000000"/>
+                <w:sz w:val="23"/>
+                <w:szCs w:val="23"/>
+              </w:rPr>
+            </w:pPr>
+            <w:r>
+              <w:rPr>
+                <w:rFonts w:ascii="Cambria" w:hAnsi="Cambria" w:cs="Cambria"/>
+                <w:color w:val="000000"/>
+                <w:sz w:val="23"/>
+                <w:szCs w:val="23"/>
+              </w:rPr>
+              <w:t>512mb or more</w:t>
+            </w:r>
+          </w:p>
+        </w:tc>
+      </w:tr>
+    </w:tbl>
+    <w:p>
+      <w:pPr>
+        <w:autoSpaceDE w:val="0"/>
+        <w:autoSpaceDN w:val="0"/>
+        <w:adjustRightInd w:val="0"/>
+        <w:spacing w:after="0" w:line="240" w:lineRule="auto"/>
+        <w:rPr>
+          <w:rFonts w:ascii="Cambria" w:hAnsi="Cambria" w:cs="Cambria"/>
+          <w:color w:val="000000"/>
+          <w:sz w:val="23"/>
+          <w:szCs w:val="23"/>
+        </w:rPr>
+      </w:pPr>
+    </w:p>
+    <w:p>
+      <w:pPr>
+        <w:autoSpaceDE w:val="0"/>
+        <w:autoSpaceDN w:val="0"/>
+        <w:adjustRightInd w:val="0"/>
+        <w:spacing w:after="0" w:line="240" w:lineRule="auto"/>
+        <w:rPr>
+          <w:rFonts w:ascii="Cambria" w:hAnsi="Cambria" w:cs="Cambria"/>
+          <w:color w:val="000000"/>
+          <w:sz w:val="23"/>
+          <w:szCs w:val="23"/>
+        </w:rPr>
+      </w:pPr>
+    </w:p>
+    <w:p>
+      <w:pPr>
+        <w:autoSpaceDE w:val="0"/>
+        <w:autoSpaceDN w:val="0"/>
+        <w:adjustRightInd w:val="0"/>
+        <w:spacing w:after="0" w:line="240" w:lineRule="auto"/>
+        <w:rPr>
+          <w:rFonts w:ascii="Cambria" w:hAnsi="Cambria" w:cs="Cambria"/>
+          <w:color w:val="000000"/>
+          <w:sz w:val="23"/>
+          <w:szCs w:val="23"/>
+        </w:rPr>
+      </w:pPr>
       <w:r>
         <w:rPr>
           <w:rFonts w:ascii="Cambria" w:hAnsi="Cambria" w:cs="Cambria"/>
@@ -917,21 +1833,21 @@
       </w:pPr>
       <w:r>
         <w:rPr>
-          <w:rFonts w:ascii="Courier New" w:hAnsi="Courier New" w:cs="Courier New"/>
-          <w:color w:val="000000"/>
-          <w:sz w:val="23"/>
-          <w:szCs w:val="23"/>
-        </w:rPr>
-        <w:t xml:space="preserve">o </w:t>
-      </w:r>
-      <w:r>
-        <w:rPr>
-          <w:rFonts w:ascii="Cambria" w:hAnsi="Cambria" w:cs="Cambria"/>
-          <w:color w:val="000000"/>
-          <w:sz w:val="23"/>
-          <w:szCs w:val="23"/>
-        </w:rPr>
-        <w:t xml:space="preserve">Microsoft Windows 7: operating system and platform for development </w:t>
+          <w:rFonts w:ascii="Cambria" w:hAnsi="Cambria" w:cs="Cambria"/>
+          <w:color w:val="000000"/>
+          <w:sz w:val="23"/>
+          <w:szCs w:val="23"/>
+        </w:rPr>
+        <w:t>Microsoft Windows 7: operating syst</w:t>
+      </w:r>
+      <w:r>
+        <w:rPr>
+          <w:rFonts w:ascii="Cambria" w:hAnsi="Cambria" w:cs="Cambria"/>
+          <w:color w:val="000000"/>
+          <w:sz w:val="23"/>
+          <w:szCs w:val="23"/>
+        </w:rPr>
+        <w:t>em and platform for development</w:t>
       </w:r>
     </w:p>
     <w:p>
@@ -949,21 +1865,48 @@
       </w:pPr>
       <w:r>
         <w:rPr>
-          <w:rFonts w:ascii="Courier New" w:hAnsi="Courier New" w:cs="Courier New"/>
-          <w:color w:val="000000"/>
-          <w:sz w:val="23"/>
-          <w:szCs w:val="23"/>
-        </w:rPr>
-        <w:t xml:space="preserve">o </w:t>
-      </w:r>
-      <w:r>
-        <w:rPr>
-          <w:rFonts w:ascii="Cambria" w:hAnsi="Cambria" w:cs="Cambria"/>
-          <w:color w:val="000000"/>
-          <w:sz w:val="23"/>
-          <w:szCs w:val="23"/>
-        </w:rPr>
-        <w:t xml:space="preserve">MySQL Server 5.6: used to create and manage the database for system </w:t>
+          <w:rFonts w:ascii="Cambria" w:hAnsi="Cambria" w:cs="Cambria"/>
+          <w:color w:val="000000"/>
+          <w:sz w:val="23"/>
+          <w:szCs w:val="23"/>
+        </w:rPr>
+        <w:t>SQL</w:t>
+      </w:r>
+      <w:r>
+        <w:rPr>
+          <w:rFonts w:ascii="Cambria" w:hAnsi="Cambria" w:cs="Cambria"/>
+          <w:color w:val="000000"/>
+          <w:sz w:val="23"/>
+          <w:szCs w:val="23"/>
+        </w:rPr>
+        <w:t xml:space="preserve"> Server</w:t>
+      </w:r>
+      <w:r>
+        <w:rPr>
+          <w:rFonts w:ascii="Cambria" w:hAnsi="Cambria" w:cs="Cambria"/>
+          <w:color w:val="000000"/>
+          <w:sz w:val="23"/>
+          <w:szCs w:val="23"/>
+        </w:rPr>
+        <w:t xml:space="preserve"> 2008</w:t>
+      </w:r>
+      <w:r>
+        <w:rPr>
+          <w:rFonts w:ascii="Cambria" w:hAnsi="Cambria" w:cs="Cambria"/>
+          <w:color w:val="000000"/>
+          <w:sz w:val="23"/>
+          <w:szCs w:val="23"/>
+        </w:rPr>
+        <w:t xml:space="preserve"> Express</w:t>
+      </w:r>
+      <w:r>
+        <w:rPr>
+          <w:rFonts w:ascii="Cambria" w:hAnsi="Cambria" w:cs="Cambria"/>
+          <w:color w:val="000000"/>
+          <w:sz w:val="23"/>
+          <w:szCs w:val="23"/>
+        </w:rPr>
+        <w:t xml:space="preserve">: used to create and manage the database for system </w:t>
       </w:r>
     </w:p>
     <w:p>
@@ -981,21 +1924,12 @@
       </w:pPr>
       <w:r>
         <w:rPr>
-          <w:rFonts w:ascii="Courier New" w:hAnsi="Courier New" w:cs="Courier New"/>
-          <w:color w:val="000000"/>
-          <w:sz w:val="23"/>
-          <w:szCs w:val="23"/>
-        </w:rPr>
-        <w:t xml:space="preserve">o </w:t>
-      </w:r>
-      <w:r>
-        <w:rPr>
-          <w:rFonts w:ascii="Cambria" w:hAnsi="Cambria" w:cs="Cambria"/>
-          <w:color w:val="000000"/>
-          <w:sz w:val="23"/>
-          <w:szCs w:val="23"/>
-        </w:rPr>
-        <w:t xml:space="preserve">Glassfish 3.1.2: web server </w:t>
+          <w:rFonts w:ascii="Cambria" w:hAnsi="Cambria" w:cs="Cambria"/>
+          <w:color w:val="000000"/>
+          <w:sz w:val="23"/>
+          <w:szCs w:val="23"/>
+        </w:rPr>
+        <w:t xml:space="preserve">StarUML: used to create models and diagrams </w:t>
       </w:r>
     </w:p>
     <w:p>
@@ -1013,47 +1947,6 @@
       </w:pPr>
       <w:r>
         <w:rPr>
-          <w:rFonts w:ascii="Courier New" w:hAnsi="Courier New" w:cs="Courier New"/>
-          <w:color w:val="000000"/>
-          <w:sz w:val="23"/>
-          <w:szCs w:val="23"/>
-        </w:rPr>
-        <w:t xml:space="preserve">o </w:t>
-      </w:r>
-      <w:r>
-        <w:rPr>
-          <w:rFonts w:ascii="Cambria" w:hAnsi="Cambria" w:cs="Cambria"/>
-          <w:color w:val="000000"/>
-          <w:sz w:val="23"/>
-          <w:szCs w:val="23"/>
-        </w:rPr>
-        <w:t xml:space="preserve">StarUML: used to create models and diagrams </w:t>
-      </w:r>
-    </w:p>
-    <w:p>
-      <w:pPr>
-        <w:autoSpaceDE w:val="0"/>
-        <w:autoSpaceDN w:val="0"/>
-        <w:adjustRightInd w:val="0"/>
-        <w:spacing w:after="53" w:line="240" w:lineRule="auto"/>
-        <w:rPr>
-          <w:rFonts w:ascii="Cambria" w:hAnsi="Cambria" w:cs="Cambria"/>
-          <w:color w:val="000000"/>
-          <w:sz w:val="23"/>
-          <w:szCs w:val="23"/>
-        </w:rPr>
-      </w:pPr>
-      <w:r>
-        <w:rPr>
-          <w:rFonts w:ascii="Courier New" w:hAnsi="Courier New" w:cs="Courier New"/>
-          <w:color w:val="000000"/>
-          <w:sz w:val="23"/>
-          <w:szCs w:val="23"/>
-        </w:rPr>
-        <w:t xml:space="preserve">o </w:t>
-      </w:r>
-      <w:r>
-        <w:rPr>
           <w:rFonts w:ascii="Cambria" w:hAnsi="Cambria" w:cs="Cambria"/>
           <w:color w:val="000000"/>
           <w:sz w:val="23"/>
@@ -1077,53 +1970,12 @@
       </w:pPr>
       <w:r>
         <w:rPr>
-          <w:rFonts w:ascii="Courier New" w:hAnsi="Courier New" w:cs="Courier New"/>
-          <w:color w:val="000000"/>
-          <w:sz w:val="23"/>
-          <w:szCs w:val="23"/>
-        </w:rPr>
-        <w:t xml:space="preserve">o </w:t>
-      </w:r>
-      <w:r>
-        <w:rPr>
           <w:rFonts w:ascii="Cambria" w:hAnsi="Cambria" w:cs="Cambria"/>
           <w:color w:val="000000"/>
           <w:sz w:val="23"/>
           <w:szCs w:val="23"/>
         </w:rPr>
         <w:t xml:space="preserve">Skype: used for communication and meeting </w:t>
-      </w:r>
-    </w:p>
-    <w:p>
-      <w:pPr>
-        <w:autoSpaceDE w:val="0"/>
-        <w:autoSpaceDN w:val="0"/>
-        <w:adjustRightInd w:val="0"/>
-        <w:spacing w:after="56" w:line="240" w:lineRule="auto"/>
-        <w:rPr>
-          <w:rFonts w:ascii="Cambria" w:hAnsi="Cambria" w:cs="Cambria"/>
-          <w:color w:val="000000"/>
-          <w:sz w:val="23"/>
-          <w:szCs w:val="23"/>
-        </w:rPr>
-      </w:pPr>
-      <w:r>
-        <w:rPr>
-          <w:rFonts w:ascii="Courier New" w:hAnsi="Courier New" w:cs="Courier New"/>
-          <w:color w:val="000000"/>
-          <w:sz w:val="23"/>
-          <w:szCs w:val="23"/>
-        </w:rPr>
-        <w:t xml:space="preserve">o </w:t>
-      </w:r>
-      <w:r>
-        <w:rPr>
-          <w:rFonts w:ascii="Cambria" w:hAnsi="Cambria" w:cs="Cambria"/>
-          <w:color w:val="000000"/>
-          <w:sz w:val="23"/>
-          <w:szCs w:val="23"/>
-        </w:rPr>
-        <w:t xml:space="preserve">Source Control: GitHub and BitBucket code server </w:t>
       </w:r>
     </w:p>
     <w:p>
@@ -1141,21 +1993,21 @@
       </w:pPr>
       <w:r>
         <w:rPr>
-          <w:rFonts w:ascii="Courier New" w:hAnsi="Courier New" w:cs="Courier New"/>
-          <w:color w:val="000000"/>
-          <w:sz w:val="23"/>
-          <w:szCs w:val="23"/>
-        </w:rPr>
-        <w:t xml:space="preserve">o </w:t>
-      </w:r>
-      <w:r>
-        <w:rPr>
-          <w:rFonts w:ascii="Cambria" w:hAnsi="Cambria" w:cs="Cambria"/>
-          <w:color w:val="000000"/>
-          <w:sz w:val="23"/>
-          <w:szCs w:val="23"/>
-        </w:rPr>
-        <w:t xml:space="preserve">Netbeans IDE 7.3: used to implement system. </w:t>
+          <w:rFonts w:ascii="Cambria" w:hAnsi="Cambria" w:cs="Cambria"/>
+          <w:color w:val="000000"/>
+          <w:sz w:val="23"/>
+          <w:szCs w:val="23"/>
+        </w:rPr>
+        <w:t>Visual studio 2010</w:t>
+      </w:r>
+      <w:r>
+        <w:rPr>
+          <w:rFonts w:ascii="Cambria" w:hAnsi="Cambria" w:cs="Cambria"/>
+          <w:color w:val="000000"/>
+          <w:sz w:val="23"/>
+          <w:szCs w:val="23"/>
+        </w:rPr>
+        <w:t>: used to implement system.</w:t>
       </w:r>
     </w:p>
     <w:p>
@@ -1171,6 +2023,71 @@
           <w:szCs w:val="23"/>
         </w:rPr>
       </w:pPr>
+      <w:r>
+        <w:rPr>
+          <w:rFonts w:ascii="Cambria" w:hAnsi="Cambria" w:cs="Cambria"/>
+          <w:color w:val="000000"/>
+          <w:sz w:val="23"/>
+          <w:szCs w:val="23"/>
+        </w:rPr>
+        <w:t>Eclipse Juno</w:t>
+      </w:r>
+      <w:r>
+        <w:rPr>
+          <w:rFonts w:ascii="Cambria" w:hAnsi="Cambria" w:cs="Cambria"/>
+          <w:color w:val="000000"/>
+          <w:sz w:val="23"/>
+          <w:szCs w:val="23"/>
+        </w:rPr>
+        <w:t xml:space="preserve"> 4.4,</w:t>
+      </w:r>
+      <w:r>
+        <w:rPr>
+          <w:rFonts w:ascii="Cambria" w:hAnsi="Cambria" w:cs="Cambria"/>
+          <w:color w:val="000000"/>
+          <w:sz w:val="23"/>
+          <w:szCs w:val="23"/>
+        </w:rPr>
+        <w:t xml:space="preserve"> Android SDK</w:t>
+      </w:r>
+      <w:r>
+        <w:rPr>
+          <w:rFonts w:ascii="Cambria" w:hAnsi="Cambria" w:cs="Cambria"/>
+          <w:color w:val="000000"/>
+          <w:sz w:val="23"/>
+          <w:szCs w:val="23"/>
+        </w:rPr>
+        <w:t xml:space="preserve"> 22.0.5, ADT 22.0.5 &amp; JDK 7u</w:t>
+      </w:r>
+      <w:bookmarkStart w:id="0" w:name="_GoBack"/>
+      <w:bookmarkEnd w:id="0"/>
+      <w:r>
+        <w:rPr>
+          <w:rFonts w:ascii="Cambria" w:hAnsi="Cambria" w:cs="Cambria"/>
+          <w:color w:val="000000"/>
+          <w:sz w:val="23"/>
+          <w:szCs w:val="23"/>
+        </w:rPr>
+        <w:t>25</w:t>
+      </w:r>
+      <w:r>
+        <w:rPr>
+          <w:rFonts w:ascii="Cambria" w:hAnsi="Cambria" w:cs="Cambria"/>
+          <w:color w:val="000000"/>
+          <w:sz w:val="23"/>
+          <w:szCs w:val="23"/>
+        </w:rPr>
+        <w:t>: used to implement apps.</w:t>
+      </w:r>
+      <w:r>
+        <w:rPr>
+          <w:rFonts w:ascii="Cambria" w:hAnsi="Cambria" w:cs="Cambria"/>
+          <w:color w:val="000000"/>
+          <w:sz w:val="23"/>
+          <w:szCs w:val="23"/>
+        </w:rPr>
+        <w:t xml:space="preserve"> </w:t>
+      </w:r>
     </w:p>
     <w:p>
       <w:pPr>
@@ -1181,21 +2098,10 @@
         <w:rPr>
           <w:rFonts w:ascii="Cambria" w:hAnsi="Cambria" w:cs="Cambria"/>
           <w:color w:val="000000"/>
-          <w:sz w:val="28"/>
-          <w:szCs w:val="28"/>
-        </w:rPr>
-      </w:pPr>
-      <w:r>
-        <w:rPr>
-          <w:rFonts w:ascii="Cambria" w:hAnsi="Cambria" w:cs="Cambria"/>
-          <w:b/>
-          <w:bCs/>
-          <w:color w:val="000000"/>
-          <w:sz w:val="28"/>
-          <w:szCs w:val="28"/>
-        </w:rPr>
-        <w:t xml:space="preserve">2. Project organization </w:t>
-      </w:r>
+          <w:sz w:val="23"/>
+          <w:szCs w:val="23"/>
+        </w:rPr>
+      </w:pPr>
     </w:p>
     <w:p>
       <w:pPr>
@@ -1206,6 +2112,31 @@
         <w:rPr>
           <w:rFonts w:ascii="Cambria" w:hAnsi="Cambria" w:cs="Cambria"/>
           <w:color w:val="000000"/>
+          <w:sz w:val="28"/>
+          <w:szCs w:val="28"/>
+        </w:rPr>
+      </w:pPr>
+      <w:r>
+        <w:rPr>
+          <w:rFonts w:ascii="Cambria" w:hAnsi="Cambria" w:cs="Cambria"/>
+          <w:b/>
+          <w:bCs/>
+          <w:color w:val="000000"/>
+          <w:sz w:val="28"/>
+          <w:szCs w:val="28"/>
+        </w:rPr>
+        <w:t xml:space="preserve">2. Project organization </w:t>
+      </w:r>
+    </w:p>
+    <w:p>
+      <w:pPr>
+        <w:autoSpaceDE w:val="0"/>
+        <w:autoSpaceDN w:val="0"/>
+        <w:adjustRightInd w:val="0"/>
+        <w:spacing w:after="0" w:line="240" w:lineRule="auto"/>
+        <w:rPr>
+          <w:rFonts w:ascii="Cambria" w:hAnsi="Cambria" w:cs="Cambria"/>
+          <w:color w:val="000000"/>
           <w:sz w:val="23"/>
           <w:szCs w:val="23"/>
         </w:rPr>
@@ -1281,7 +2212,14 @@
           <w:sz w:val="23"/>
           <w:szCs w:val="23"/>
         </w:rPr>
-        <w:t xml:space="preserve">Front-end technologies: html5, json, CSS, JavaScript, jQuery, AJAX, Google Currency Converter, Google Map Street API </w:t>
+        <w:t xml:space="preserve">Front-end technologies: </w:t>
+      </w:r>
+      <w:r>
+        <w:rPr>
+          <w:sz w:val="23"/>
+          <w:szCs w:val="23"/>
+        </w:rPr>
+        <w:t>Html, css …</w:t>
       </w:r>
     </w:p>
     <w:p>
@@ -1306,7 +2244,28 @@
           <w:sz w:val="23"/>
           <w:szCs w:val="23"/>
         </w:rPr>
-        <w:t xml:space="preserve">Back-end: Java </w:t>
+        <w:t xml:space="preserve">Back-end: </w:t>
+      </w:r>
+      <w:r>
+        <w:rPr>
+          <w:sz w:val="23"/>
+          <w:szCs w:val="23"/>
+        </w:rPr>
+        <w:t>C#</w:t>
+      </w:r>
+      <w:r>
+        <w:rPr>
+          <w:sz w:val="23"/>
+          <w:szCs w:val="23"/>
+        </w:rPr>
+        <w:t xml:space="preserve"> </w:t>
+      </w:r>
+      <w:r>
+        <w:rPr>
+          <w:sz w:val="23"/>
+          <w:szCs w:val="23"/>
+        </w:rPr>
+        <w:t>&amp; java</w:t>
       </w:r>
     </w:p>
     <w:p>
@@ -1331,7 +2290,21 @@
           <w:sz w:val="23"/>
           <w:szCs w:val="23"/>
         </w:rPr>
-        <w:t xml:space="preserve">Web Server: Glassfish 3.1.2 </w:t>
+        <w:t xml:space="preserve">Web Server: </w:t>
+      </w:r>
+      <w:r>
+        <w:rPr>
+          <w:sz w:val="23"/>
+          <w:szCs w:val="23"/>
+        </w:rPr>
+        <w:t>IIS</w:t>
+      </w:r>
+      <w:r>
+        <w:rPr>
+          <w:sz w:val="23"/>
+          <w:szCs w:val="23"/>
+        </w:rPr>
+        <w:t xml:space="preserve"> </w:t>
       </w:r>
     </w:p>
     <w:p>
@@ -1355,7 +2328,28 @@
           <w:sz w:val="23"/>
           <w:szCs w:val="23"/>
         </w:rPr>
-        <w:t xml:space="preserve">Database Management System: MySQL Server 5.6 </w:t>
+        <w:t xml:space="preserve">Database Management System: </w:t>
+      </w:r>
+      <w:r>
+        <w:rPr>
+          <w:sz w:val="23"/>
+          <w:szCs w:val="23"/>
+        </w:rPr>
+        <w:t>SQL Server 2008 Express</w:t>
+      </w:r>
+      <w:r>
+        <w:rPr>
+          <w:sz w:val="23"/>
+          <w:szCs w:val="23"/>
+        </w:rPr>
+        <w:t xml:space="preserve"> </w:t>
+      </w:r>
+      <w:r>
+        <w:rPr>
+          <w:sz w:val="23"/>
+          <w:szCs w:val="23"/>
+        </w:rPr>
+        <w:t xml:space="preserve"> </w:t>
       </w:r>
     </w:p>
     <w:p>
@@ -1412,25 +2406,40 @@
     </w:p>
     <w:p>
       <w:r>
-        <w:rPr>
-          <w:sz w:val="23"/>
-          <w:szCs w:val="23"/>
-        </w:rPr>
-        <w:t xml:space="preserve">Follow Code Conventions for the Java </w:t>
-      </w:r>
-      <w:r>
-        <w:rPr>
-          <w:sz w:val="16"/>
-          <w:szCs w:val="16"/>
-        </w:rPr>
-        <w:t xml:space="preserve">TM </w:t>
-      </w:r>
-      <w:r>
-        <w:rPr>
-          <w:sz w:val="23"/>
-          <w:szCs w:val="23"/>
-        </w:rPr>
-        <w:t>Programming Language, by Sun Microsystems, rev April 20, 1999.</w:t>
+        <w:t>Follow Code Conventions for the Java TM Programming Language, by Sun Microsystems, rev April 20, 1999.</w:t>
+      </w:r>
+    </w:p>
+    <w:p>
+      <w:r>
+        <w:rPr>
+          <w:color w:val="000000"/>
+          <w:shd w:val="clear" w:color="auto" w:fill="FFFFFF"/>
+        </w:rPr>
+        <w:t>Illustrated C# 2008 (Expert's Voice in .NET)</w:t>
+      </w:r>
+      <w:r>
+        <w:rPr>
+          <w:rStyle w:val="apple-converted-space"/>
+          <w:color w:val="666666"/>
+          <w:shd w:val="clear" w:color="auto" w:fill="FFFFFF"/>
+        </w:rPr>
+        <w:t> </w:t>
+      </w:r>
+      <w:r>
+        <w:rPr>
+          <w:rStyle w:val="bxgy-byline-text"/>
+          <w:color w:val="000000"/>
+          <w:shd w:val="clear" w:color="auto" w:fill="FFFFFF"/>
+        </w:rPr>
+        <w:t>by Daniel Solis</w:t>
+      </w:r>
+      <w:r>
+        <w:rPr>
+          <w:rStyle w:val="bxgy-byline-text"/>
+          <w:color w:val="000000"/>
+          <w:shd w:val="clear" w:color="auto" w:fill="FFFFFF"/>
+        </w:rPr>
+        <w:t>.</w:t>
       </w:r>
     </w:p>
     <w:sectPr>
@@ -1880,6 +2889,1314 @@
       <w:szCs w:val="24"/>
     </w:rPr>
   </w:style>
+  <w:style w:type="table" w:styleId="TableGrid">
+    <w:name w:val="Table Grid"/>
+    <w:basedOn w:val="TableNormal"/>
+    <w:uiPriority w:val="39"/>
+    <w:rsid w:val="003D43A0"/>
+    <w:pPr>
+      <w:spacing w:after="0" w:line="240" w:lineRule="auto"/>
+    </w:pPr>
+    <w:tblPr>
+      <w:tblInd w:w="0" w:type="dxa"/>
+      <w:tblBorders>
+        <w:top w:val="single" w:sz="4" w:space="0" w:color="auto"/>
+        <w:left w:val="single" w:sz="4" w:space="0" w:color="auto"/>
+        <w:bottom w:val="single" w:sz="4" w:space="0" w:color="auto"/>
+        <w:right w:val="single" w:sz="4" w:space="0" w:color="auto"/>
+        <w:insideH w:val="single" w:sz="4" w:space="0" w:color="auto"/>
+        <w:insideV w:val="single" w:sz="4" w:space="0" w:color="auto"/>
+      </w:tblBorders>
+      <w:tblCellMar>
+        <w:top w:w="0" w:type="dxa"/>
+        <w:left w:w="108" w:type="dxa"/>
+        <w:bottom w:w="0" w:type="dxa"/>
+        <w:right w:w="108" w:type="dxa"/>
+      </w:tblCellMar>
+    </w:tblPr>
+  </w:style>
+  <w:style w:type="table" w:styleId="PlainTable5">
+    <w:name w:val="Plain Table 5"/>
+    <w:basedOn w:val="TableNormal"/>
+    <w:uiPriority w:val="45"/>
+    <w:rsid w:val="003D43A0"/>
+    <w:pPr>
+      <w:spacing w:after="0" w:line="240" w:lineRule="auto"/>
+    </w:pPr>
+    <w:tblPr>
+      <w:tblStyleRowBandSize w:val="1"/>
+      <w:tblStyleColBandSize w:val="1"/>
+      <w:tblInd w:w="0" w:type="dxa"/>
+      <w:tblCellMar>
+        <w:top w:w="0" w:type="dxa"/>
+        <w:left w:w="108" w:type="dxa"/>
+        <w:bottom w:w="0" w:type="dxa"/>
+        <w:right w:w="108" w:type="dxa"/>
+      </w:tblCellMar>
+    </w:tblPr>
+    <w:tblStylePr w:type="firstRow">
+      <w:rPr>
+        <w:rFonts w:asciiTheme="majorHAnsi" w:eastAsiaTheme="majorEastAsia" w:hAnsiTheme="majorHAnsi" w:cstheme="majorBidi"/>
+        <w:i/>
+        <w:iCs/>
+        <w:sz w:val="26"/>
+      </w:rPr>
+      <w:tblPr/>
+      <w:tcPr>
+        <w:tcBorders>
+          <w:bottom w:val="single" w:sz="4" w:space="0" w:color="7F7F7F" w:themeColor="text1" w:themeTint="80"/>
+        </w:tcBorders>
+        <w:shd w:val="clear" w:color="auto" w:fill="FFFFFF" w:themeFill="background1"/>
+      </w:tcPr>
+    </w:tblStylePr>
+    <w:tblStylePr w:type="lastRow">
+      <w:rPr>
+        <w:rFonts w:asciiTheme="majorHAnsi" w:eastAsiaTheme="majorEastAsia" w:hAnsiTheme="majorHAnsi" w:cstheme="majorBidi"/>
+        <w:i/>
+        <w:iCs/>
+        <w:sz w:val="26"/>
+      </w:rPr>
+      <w:tblPr/>
+      <w:tcPr>
+        <w:tcBorders>
+          <w:top w:val="single" w:sz="4" w:space="0" w:color="7F7F7F" w:themeColor="text1" w:themeTint="80"/>
+        </w:tcBorders>
+        <w:shd w:val="clear" w:color="auto" w:fill="FFFFFF" w:themeFill="background1"/>
+      </w:tcPr>
+    </w:tblStylePr>
+    <w:tblStylePr w:type="firstCol">
+      <w:pPr>
+        <w:jc w:val="right"/>
+      </w:pPr>
+      <w:rPr>
+        <w:rFonts w:asciiTheme="majorHAnsi" w:eastAsiaTheme="majorEastAsia" w:hAnsiTheme="majorHAnsi" w:cstheme="majorBidi"/>
+        <w:i/>
+        <w:iCs/>
+        <w:sz w:val="26"/>
+      </w:rPr>
+      <w:tblPr/>
+      <w:tcPr>
+        <w:tcBorders>
+          <w:right w:val="single" w:sz="4" w:space="0" w:color="7F7F7F" w:themeColor="text1" w:themeTint="80"/>
+        </w:tcBorders>
+        <w:shd w:val="clear" w:color="auto" w:fill="FFFFFF" w:themeFill="background1"/>
+      </w:tcPr>
+    </w:tblStylePr>
+    <w:tblStylePr w:type="lastCol">
+      <w:rPr>
+        <w:rFonts w:asciiTheme="majorHAnsi" w:eastAsiaTheme="majorEastAsia" w:hAnsiTheme="majorHAnsi" w:cstheme="majorBidi"/>
+        <w:i/>
+        <w:iCs/>
+        <w:sz w:val="26"/>
+      </w:rPr>
+      <w:tblPr/>
+      <w:tcPr>
+        <w:tcBorders>
+          <w:left w:val="single" w:sz="4" w:space="0" w:color="7F7F7F" w:themeColor="text1" w:themeTint="80"/>
+        </w:tcBorders>
+        <w:shd w:val="clear" w:color="auto" w:fill="FFFFFF" w:themeFill="background1"/>
+      </w:tcPr>
+    </w:tblStylePr>
+    <w:tblStylePr w:type="band1Vert">
+      <w:tblPr/>
+      <w:tcPr>
+        <w:shd w:val="clear" w:color="auto" w:fill="F2F2F2" w:themeFill="background1" w:themeFillShade="F2"/>
+      </w:tcPr>
+    </w:tblStylePr>
+    <w:tblStylePr w:type="band1Horz">
+      <w:tblPr/>
+      <w:tcPr>
+        <w:shd w:val="clear" w:color="auto" w:fill="F2F2F2" w:themeFill="background1" w:themeFillShade="F2"/>
+      </w:tcPr>
+    </w:tblStylePr>
+    <w:tblStylePr w:type="neCell">
+      <w:tblPr/>
+      <w:tcPr>
+        <w:tcBorders>
+          <w:left w:val="nil"/>
+        </w:tcBorders>
+      </w:tcPr>
+    </w:tblStylePr>
+    <w:tblStylePr w:type="nwCell">
+      <w:tblPr/>
+      <w:tcPr>
+        <w:tcBorders>
+          <w:right w:val="nil"/>
+        </w:tcBorders>
+      </w:tcPr>
+    </w:tblStylePr>
+    <w:tblStylePr w:type="seCell">
+      <w:tblPr/>
+      <w:tcPr>
+        <w:tcBorders>
+          <w:left w:val="nil"/>
+        </w:tcBorders>
+      </w:tcPr>
+    </w:tblStylePr>
+    <w:tblStylePr w:type="swCell">
+      <w:tblPr/>
+      <w:tcPr>
+        <w:tcBorders>
+          <w:right w:val="nil"/>
+        </w:tcBorders>
+      </w:tcPr>
+    </w:tblStylePr>
+  </w:style>
+  <w:style w:type="table" w:styleId="GridTable1Light-Accent6">
+    <w:name w:val="Grid Table 1 Light Accent 6"/>
+    <w:basedOn w:val="TableNormal"/>
+    <w:uiPriority w:val="46"/>
+    <w:rsid w:val="003D43A0"/>
+    <w:pPr>
+      <w:spacing w:after="0" w:line="240" w:lineRule="auto"/>
+    </w:pPr>
+    <w:tblPr>
+      <w:tblStyleRowBandSize w:val="1"/>
+      <w:tblStyleColBandSize w:val="1"/>
+      <w:tblInd w:w="0" w:type="dxa"/>
+      <w:tblBorders>
+        <w:top w:val="single" w:sz="4" w:space="0" w:color="C5E0B3" w:themeColor="accent6" w:themeTint="66"/>
+        <w:left w:val="single" w:sz="4" w:space="0" w:color="C5E0B3" w:themeColor="accent6" w:themeTint="66"/>
+        <w:bottom w:val="single" w:sz="4" w:space="0" w:color="C5E0B3" w:themeColor="accent6" w:themeTint="66"/>
+        <w:right w:val="single" w:sz="4" w:space="0" w:color="C5E0B3" w:themeColor="accent6" w:themeTint="66"/>
+        <w:insideH w:val="single" w:sz="4" w:space="0" w:color="C5E0B3" w:themeColor="accent6" w:themeTint="66"/>
+        <w:insideV w:val="single" w:sz="4" w:space="0" w:color="C5E0B3" w:themeColor="accent6" w:themeTint="66"/>
+      </w:tblBorders>
+      <w:tblCellMar>
+        <w:top w:w="0" w:type="dxa"/>
+        <w:left w:w="108" w:type="dxa"/>
+        <w:bottom w:w="0" w:type="dxa"/>
+        <w:right w:w="108" w:type="dxa"/>
+      </w:tblCellMar>
+    </w:tblPr>
+    <w:tblStylePr w:type="firstRow">
+      <w:rPr>
+        <w:b/>
+        <w:bCs/>
+      </w:rPr>
+      <w:tblPr/>
+      <w:tcPr>
+        <w:tcBorders>
+          <w:bottom w:val="single" w:sz="12" w:space="0" w:color="A8D08D" w:themeColor="accent6" w:themeTint="99"/>
+        </w:tcBorders>
+      </w:tcPr>
+    </w:tblStylePr>
+    <w:tblStylePr w:type="lastRow">
+      <w:rPr>
+        <w:b/>
+        <w:bCs/>
+      </w:rPr>
+      <w:tblPr/>
+      <w:tcPr>
+        <w:tcBorders>
+          <w:top w:val="double" w:sz="2" w:space="0" w:color="A8D08D" w:themeColor="accent6" w:themeTint="99"/>
+        </w:tcBorders>
+      </w:tcPr>
+    </w:tblStylePr>
+    <w:tblStylePr w:type="firstCol">
+      <w:rPr>
+        <w:b/>
+        <w:bCs/>
+      </w:rPr>
+    </w:tblStylePr>
+    <w:tblStylePr w:type="lastCol">
+      <w:rPr>
+        <w:b/>
+        <w:bCs/>
+      </w:rPr>
+    </w:tblStylePr>
+  </w:style>
+  <w:style w:type="table" w:styleId="GridTable3-Accent5">
+    <w:name w:val="Grid Table 3 Accent 5"/>
+    <w:basedOn w:val="TableNormal"/>
+    <w:uiPriority w:val="48"/>
+    <w:rsid w:val="003D43A0"/>
+    <w:pPr>
+      <w:spacing w:after="0" w:line="240" w:lineRule="auto"/>
+    </w:pPr>
+    <w:tblPr>
+      <w:tblStyleRowBandSize w:val="1"/>
+      <w:tblStyleColBandSize w:val="1"/>
+      <w:tblInd w:w="0" w:type="dxa"/>
+      <w:tblBorders>
+        <w:top w:val="single" w:sz="4" w:space="0" w:color="8EAADB" w:themeColor="accent5" w:themeTint="99"/>
+        <w:left w:val="single" w:sz="4" w:space="0" w:color="8EAADB" w:themeColor="accent5" w:themeTint="99"/>
+        <w:bottom w:val="single" w:sz="4" w:space="0" w:color="8EAADB" w:themeColor="accent5" w:themeTint="99"/>
+        <w:right w:val="single" w:sz="4" w:space="0" w:color="8EAADB" w:themeColor="accent5" w:themeTint="99"/>
+        <w:insideH w:val="single" w:sz="4" w:space="0" w:color="8EAADB" w:themeColor="accent5" w:themeTint="99"/>
+        <w:insideV w:val="single" w:sz="4" w:space="0" w:color="8EAADB" w:themeColor="accent5" w:themeTint="99"/>
+      </w:tblBorders>
+      <w:tblCellMar>
+        <w:top w:w="0" w:type="dxa"/>
+        <w:left w:w="108" w:type="dxa"/>
+        <w:bottom w:w="0" w:type="dxa"/>
+        <w:right w:w="108" w:type="dxa"/>
+      </w:tblCellMar>
+    </w:tblPr>
+    <w:tblStylePr w:type="firstRow">
+      <w:rPr>
+        <w:b/>
+        <w:bCs/>
+      </w:rPr>
+      <w:tblPr/>
+      <w:tcPr>
+        <w:tcBorders>
+          <w:top w:val="nil"/>
+          <w:left w:val="nil"/>
+          <w:right w:val="nil"/>
+          <w:insideH w:val="nil"/>
+          <w:insideV w:val="nil"/>
+        </w:tcBorders>
+        <w:shd w:val="clear" w:color="auto" w:fill="FFFFFF" w:themeFill="background1"/>
+      </w:tcPr>
+    </w:tblStylePr>
+    <w:tblStylePr w:type="lastRow">
+      <w:rPr>
+        <w:b/>
+        <w:bCs/>
+      </w:rPr>
+      <w:tblPr/>
+      <w:tcPr>
+        <w:tcBorders>
+          <w:left w:val="nil"/>
+          <w:bottom w:val="nil"/>
+          <w:right w:val="nil"/>
+          <w:insideH w:val="nil"/>
+          <w:insideV w:val="nil"/>
+        </w:tcBorders>
+        <w:shd w:val="clear" w:color="auto" w:fill="FFFFFF" w:themeFill="background1"/>
+      </w:tcPr>
+    </w:tblStylePr>
+    <w:tblStylePr w:type="firstCol">
+      <w:pPr>
+        <w:jc w:val="right"/>
+      </w:pPr>
+      <w:rPr>
+        <w:i/>
+        <w:iCs/>
+      </w:rPr>
+      <w:tblPr/>
+      <w:tcPr>
+        <w:tcBorders>
+          <w:top w:val="nil"/>
+          <w:left w:val="nil"/>
+          <w:bottom w:val="nil"/>
+          <w:insideH w:val="nil"/>
+          <w:insideV w:val="nil"/>
+        </w:tcBorders>
+        <w:shd w:val="clear" w:color="auto" w:fill="FFFFFF" w:themeFill="background1"/>
+      </w:tcPr>
+    </w:tblStylePr>
+    <w:tblStylePr w:type="lastCol">
+      <w:rPr>
+        <w:i/>
+        <w:iCs/>
+      </w:rPr>
+      <w:tblPr/>
+      <w:tcPr>
+        <w:tcBorders>
+          <w:top w:val="nil"/>
+          <w:bottom w:val="nil"/>
+          <w:right w:val="nil"/>
+          <w:insideH w:val="nil"/>
+          <w:insideV w:val="nil"/>
+        </w:tcBorders>
+        <w:shd w:val="clear" w:color="auto" w:fill="FFFFFF" w:themeFill="background1"/>
+      </w:tcPr>
+    </w:tblStylePr>
+    <w:tblStylePr w:type="band1Vert">
+      <w:tblPr/>
+      <w:tcPr>
+        <w:shd w:val="clear" w:color="auto" w:fill="D9E2F3" w:themeFill="accent5" w:themeFillTint="33"/>
+      </w:tcPr>
+    </w:tblStylePr>
+    <w:tblStylePr w:type="band1Horz">
+      <w:tblPr/>
+      <w:tcPr>
+        <w:shd w:val="clear" w:color="auto" w:fill="D9E2F3" w:themeFill="accent5" w:themeFillTint="33"/>
+      </w:tcPr>
+    </w:tblStylePr>
+    <w:tblStylePr w:type="neCell">
+      <w:tblPr/>
+      <w:tcPr>
+        <w:tcBorders>
+          <w:bottom w:val="single" w:sz="4" w:space="0" w:color="8EAADB" w:themeColor="accent5" w:themeTint="99"/>
+        </w:tcBorders>
+      </w:tcPr>
+    </w:tblStylePr>
+    <w:tblStylePr w:type="nwCell">
+      <w:tblPr/>
+      <w:tcPr>
+        <w:tcBorders>
+          <w:bottom w:val="single" w:sz="4" w:space="0" w:color="8EAADB" w:themeColor="accent5" w:themeTint="99"/>
+        </w:tcBorders>
+      </w:tcPr>
+    </w:tblStylePr>
+    <w:tblStylePr w:type="seCell">
+      <w:tblPr/>
+      <w:tcPr>
+        <w:tcBorders>
+          <w:top w:val="single" w:sz="4" w:space="0" w:color="8EAADB" w:themeColor="accent5" w:themeTint="99"/>
+        </w:tcBorders>
+      </w:tcPr>
+    </w:tblStylePr>
+    <w:tblStylePr w:type="swCell">
+      <w:tblPr/>
+      <w:tcPr>
+        <w:tcBorders>
+          <w:top w:val="single" w:sz="4" w:space="0" w:color="8EAADB" w:themeColor="accent5" w:themeTint="99"/>
+        </w:tcBorders>
+      </w:tcPr>
+    </w:tblStylePr>
+  </w:style>
+  <w:style w:type="table" w:styleId="GridTable4-Accent1">
+    <w:name w:val="Grid Table 4 Accent 1"/>
+    <w:basedOn w:val="TableNormal"/>
+    <w:uiPriority w:val="49"/>
+    <w:rsid w:val="003D43A0"/>
+    <w:pPr>
+      <w:spacing w:after="0" w:line="240" w:lineRule="auto"/>
+    </w:pPr>
+    <w:tblPr>
+      <w:tblStyleRowBandSize w:val="1"/>
+      <w:tblStyleColBandSize w:val="1"/>
+      <w:tblInd w:w="0" w:type="dxa"/>
+      <w:tblBorders>
+        <w:top w:val="single" w:sz="4" w:space="0" w:color="9CC2E5" w:themeColor="accent1" w:themeTint="99"/>
+        <w:left w:val="single" w:sz="4" w:space="0" w:color="9CC2E5" w:themeColor="accent1" w:themeTint="99"/>
+        <w:bottom w:val="single" w:sz="4" w:space="0" w:color="9CC2E5" w:themeColor="accent1" w:themeTint="99"/>
+        <w:right w:val="single" w:sz="4" w:space="0" w:color="9CC2E5" w:themeColor="accent1" w:themeTint="99"/>
+        <w:insideH w:val="single" w:sz="4" w:space="0" w:color="9CC2E5" w:themeColor="accent1" w:themeTint="99"/>
+        <w:insideV w:val="single" w:sz="4" w:space="0" w:color="9CC2E5" w:themeColor="accent1" w:themeTint="99"/>
+      </w:tblBorders>
+      <w:tblCellMar>
+        <w:top w:w="0" w:type="dxa"/>
+        <w:left w:w="108" w:type="dxa"/>
+        <w:bottom w:w="0" w:type="dxa"/>
+        <w:right w:w="108" w:type="dxa"/>
+      </w:tblCellMar>
+    </w:tblPr>
+    <w:tblStylePr w:type="firstRow">
+      <w:rPr>
+        <w:b/>
+        <w:bCs/>
+        <w:color w:val="FFFFFF" w:themeColor="background1"/>
+      </w:rPr>
+      <w:tblPr/>
+      <w:tcPr>
+        <w:tcBorders>
+          <w:top w:val="single" w:sz="4" w:space="0" w:color="5B9BD5" w:themeColor="accent1"/>
+          <w:left w:val="single" w:sz="4" w:space="0" w:color="5B9BD5" w:themeColor="accent1"/>
+          <w:bottom w:val="single" w:sz="4" w:space="0" w:color="5B9BD5" w:themeColor="accent1"/>
+          <w:right w:val="single" w:sz="4" w:space="0" w:color="5B9BD5" w:themeColor="accent1"/>
+          <w:insideH w:val="nil"/>
+          <w:insideV w:val="nil"/>
+        </w:tcBorders>
+        <w:shd w:val="clear" w:color="auto" w:fill="5B9BD5" w:themeFill="accent1"/>
+      </w:tcPr>
+    </w:tblStylePr>
+    <w:tblStylePr w:type="lastRow">
+      <w:rPr>
+        <w:b/>
+        <w:bCs/>
+      </w:rPr>
+      <w:tblPr/>
+      <w:tcPr>
+        <w:tcBorders>
+          <w:top w:val="double" w:sz="4" w:space="0" w:color="5B9BD5" w:themeColor="accent1"/>
+        </w:tcBorders>
+      </w:tcPr>
+    </w:tblStylePr>
+    <w:tblStylePr w:type="firstCol">
+      <w:rPr>
+        <w:b/>
+        <w:bCs/>
+      </w:rPr>
+    </w:tblStylePr>
+    <w:tblStylePr w:type="lastCol">
+      <w:rPr>
+        <w:b/>
+        <w:bCs/>
+      </w:rPr>
+    </w:tblStylePr>
+    <w:tblStylePr w:type="band1Vert">
+      <w:tblPr/>
+      <w:tcPr>
+        <w:shd w:val="clear" w:color="auto" w:fill="DEEAF6" w:themeFill="accent1" w:themeFillTint="33"/>
+      </w:tcPr>
+    </w:tblStylePr>
+    <w:tblStylePr w:type="band1Horz">
+      <w:tblPr/>
+      <w:tcPr>
+        <w:shd w:val="clear" w:color="auto" w:fill="DEEAF6" w:themeFill="accent1" w:themeFillTint="33"/>
+      </w:tcPr>
+    </w:tblStylePr>
+  </w:style>
+  <w:style w:type="table" w:styleId="GridTable5Dark-Accent1">
+    <w:name w:val="Grid Table 5 Dark Accent 1"/>
+    <w:basedOn w:val="TableNormal"/>
+    <w:uiPriority w:val="50"/>
+    <w:rsid w:val="003D43A0"/>
+    <w:pPr>
+      <w:spacing w:after="0" w:line="240" w:lineRule="auto"/>
+    </w:pPr>
+    <w:tblPr>
+      <w:tblStyleRowBandSize w:val="1"/>
+      <w:tblStyleColBandSize w:val="1"/>
+      <w:tblInd w:w="0" w:type="dxa"/>
+      <w:tblBorders>
+        <w:top w:val="single" w:sz="4" w:space="0" w:color="FFFFFF" w:themeColor="background1"/>
+        <w:left w:val="single" w:sz="4" w:space="0" w:color="FFFFFF" w:themeColor="background1"/>
+        <w:bottom w:val="single" w:sz="4" w:space="0" w:color="FFFFFF" w:themeColor="background1"/>
+        <w:right w:val="single" w:sz="4" w:space="0" w:color="FFFFFF" w:themeColor="background1"/>
+        <w:insideH w:val="single" w:sz="4" w:space="0" w:color="FFFFFF" w:themeColor="background1"/>
+        <w:insideV w:val="single" w:sz="4" w:space="0" w:color="FFFFFF" w:themeColor="background1"/>
+      </w:tblBorders>
+      <w:tblCellMar>
+        <w:top w:w="0" w:type="dxa"/>
+        <w:left w:w="108" w:type="dxa"/>
+        <w:bottom w:w="0" w:type="dxa"/>
+        <w:right w:w="108" w:type="dxa"/>
+      </w:tblCellMar>
+    </w:tblPr>
+    <w:tcPr>
+      <w:shd w:val="clear" w:color="auto" w:fill="DEEAF6" w:themeFill="accent1" w:themeFillTint="33"/>
+    </w:tcPr>
+    <w:tblStylePr w:type="firstRow">
+      <w:rPr>
+        <w:b/>
+        <w:bCs/>
+        <w:color w:val="FFFFFF" w:themeColor="background1"/>
+      </w:rPr>
+      <w:tblPr/>
+      <w:tcPr>
+        <w:tcBorders>
+          <w:top w:val="single" w:sz="4" w:space="0" w:color="FFFFFF" w:themeColor="background1"/>
+          <w:left w:val="single" w:sz="4" w:space="0" w:color="FFFFFF" w:themeColor="background1"/>
+          <w:right w:val="single" w:sz="4" w:space="0" w:color="FFFFFF" w:themeColor="background1"/>
+          <w:insideH w:val="nil"/>
+          <w:insideV w:val="nil"/>
+        </w:tcBorders>
+        <w:shd w:val="clear" w:color="auto" w:fill="5B9BD5" w:themeFill="accent1"/>
+      </w:tcPr>
+    </w:tblStylePr>
+    <w:tblStylePr w:type="lastRow">
+      <w:rPr>
+        <w:b/>
+        <w:bCs/>
+        <w:color w:val="FFFFFF" w:themeColor="background1"/>
+      </w:rPr>
+      <w:tblPr/>
+      <w:tcPr>
+        <w:tcBorders>
+          <w:left w:val="single" w:sz="4" w:space="0" w:color="FFFFFF" w:themeColor="background1"/>
+          <w:bottom w:val="single" w:sz="4" w:space="0" w:color="FFFFFF" w:themeColor="background1"/>
+          <w:right w:val="single" w:sz="4" w:space="0" w:color="FFFFFF" w:themeColor="background1"/>
+          <w:insideH w:val="nil"/>
+          <w:insideV w:val="nil"/>
+        </w:tcBorders>
+        <w:shd w:val="clear" w:color="auto" w:fill="5B9BD5" w:themeFill="accent1"/>
+      </w:tcPr>
+    </w:tblStylePr>
+    <w:tblStylePr w:type="firstCol">
+      <w:rPr>
+        <w:b/>
+        <w:bCs/>
+        <w:color w:val="FFFFFF" w:themeColor="background1"/>
+      </w:rPr>
+      <w:tblPr/>
+      <w:tcPr>
+        <w:tcBorders>
+          <w:top w:val="single" w:sz="4" w:space="0" w:color="FFFFFF" w:themeColor="background1"/>
+          <w:left w:val="single" w:sz="4" w:space="0" w:color="FFFFFF" w:themeColor="background1"/>
+          <w:bottom w:val="single" w:sz="4" w:space="0" w:color="FFFFFF" w:themeColor="background1"/>
+          <w:insideV w:val="nil"/>
+        </w:tcBorders>
+        <w:shd w:val="clear" w:color="auto" w:fill="5B9BD5" w:themeFill="accent1"/>
+      </w:tcPr>
+    </w:tblStylePr>
+    <w:tblStylePr w:type="lastCol">
+      <w:rPr>
+        <w:b/>
+        <w:bCs/>
+        <w:color w:val="FFFFFF" w:themeColor="background1"/>
+      </w:rPr>
+      <w:tblPr/>
+      <w:tcPr>
+        <w:tcBorders>
+          <w:top w:val="single" w:sz="4" w:space="0" w:color="FFFFFF" w:themeColor="background1"/>
+          <w:bottom w:val="single" w:sz="4" w:space="0" w:color="FFFFFF" w:themeColor="background1"/>
+          <w:right w:val="single" w:sz="4" w:space="0" w:color="FFFFFF" w:themeColor="background1"/>
+          <w:insideV w:val="nil"/>
+        </w:tcBorders>
+        <w:shd w:val="clear" w:color="auto" w:fill="5B9BD5" w:themeFill="accent1"/>
+      </w:tcPr>
+    </w:tblStylePr>
+    <w:tblStylePr w:type="band1Vert">
+      <w:tblPr/>
+      <w:tcPr>
+        <w:shd w:val="clear" w:color="auto" w:fill="BDD6EE" w:themeFill="accent1" w:themeFillTint="66"/>
+      </w:tcPr>
+    </w:tblStylePr>
+    <w:tblStylePr w:type="band1Horz">
+      <w:tblPr/>
+      <w:tcPr>
+        <w:shd w:val="clear" w:color="auto" w:fill="BDD6EE" w:themeFill="accent1" w:themeFillTint="66"/>
+      </w:tcPr>
+    </w:tblStylePr>
+  </w:style>
+  <w:style w:type="table" w:styleId="GridTable7Colorful-Accent1">
+    <w:name w:val="Grid Table 7 Colorful Accent 1"/>
+    <w:basedOn w:val="TableNormal"/>
+    <w:uiPriority w:val="52"/>
+    <w:rsid w:val="003D43A0"/>
+    <w:pPr>
+      <w:spacing w:after="0" w:line="240" w:lineRule="auto"/>
+    </w:pPr>
+    <w:rPr>
+      <w:color w:val="2E74B5" w:themeColor="accent1" w:themeShade="BF"/>
+    </w:rPr>
+    <w:tblPr>
+      <w:tblStyleRowBandSize w:val="1"/>
+      <w:tblStyleColBandSize w:val="1"/>
+      <w:tblInd w:w="0" w:type="dxa"/>
+      <w:tblBorders>
+        <w:top w:val="single" w:sz="4" w:space="0" w:color="9CC2E5" w:themeColor="accent1" w:themeTint="99"/>
+        <w:left w:val="single" w:sz="4" w:space="0" w:color="9CC2E5" w:themeColor="accent1" w:themeTint="99"/>
+        <w:bottom w:val="single" w:sz="4" w:space="0" w:color="9CC2E5" w:themeColor="accent1" w:themeTint="99"/>
+        <w:right w:val="single" w:sz="4" w:space="0" w:color="9CC2E5" w:themeColor="accent1" w:themeTint="99"/>
+        <w:insideH w:val="single" w:sz="4" w:space="0" w:color="9CC2E5" w:themeColor="accent1" w:themeTint="99"/>
+        <w:insideV w:val="single" w:sz="4" w:space="0" w:color="9CC2E5" w:themeColor="accent1" w:themeTint="99"/>
+      </w:tblBorders>
+      <w:tblCellMar>
+        <w:top w:w="0" w:type="dxa"/>
+        <w:left w:w="108" w:type="dxa"/>
+        <w:bottom w:w="0" w:type="dxa"/>
+        <w:right w:w="108" w:type="dxa"/>
+      </w:tblCellMar>
+    </w:tblPr>
+    <w:tblStylePr w:type="firstRow">
+      <w:rPr>
+        <w:b/>
+        <w:bCs/>
+      </w:rPr>
+      <w:tblPr/>
+      <w:tcPr>
+        <w:tcBorders>
+          <w:top w:val="nil"/>
+          <w:left w:val="nil"/>
+          <w:right w:val="nil"/>
+          <w:insideH w:val="nil"/>
+          <w:insideV w:val="nil"/>
+        </w:tcBorders>
+        <w:shd w:val="clear" w:color="auto" w:fill="FFFFFF" w:themeFill="background1"/>
+      </w:tcPr>
+    </w:tblStylePr>
+    <w:tblStylePr w:type="lastRow">
+      <w:rPr>
+        <w:b/>
+        <w:bCs/>
+      </w:rPr>
+      <w:tblPr/>
+      <w:tcPr>
+        <w:tcBorders>
+          <w:left w:val="nil"/>
+          <w:bottom w:val="nil"/>
+          <w:right w:val="nil"/>
+          <w:insideH w:val="nil"/>
+          <w:insideV w:val="nil"/>
+        </w:tcBorders>
+        <w:shd w:val="clear" w:color="auto" w:fill="FFFFFF" w:themeFill="background1"/>
+      </w:tcPr>
+    </w:tblStylePr>
+    <w:tblStylePr w:type="firstCol">
+      <w:pPr>
+        <w:jc w:val="right"/>
+      </w:pPr>
+      <w:rPr>
+        <w:i/>
+        <w:iCs/>
+      </w:rPr>
+      <w:tblPr/>
+      <w:tcPr>
+        <w:tcBorders>
+          <w:top w:val="nil"/>
+          <w:left w:val="nil"/>
+          <w:bottom w:val="nil"/>
+          <w:insideH w:val="nil"/>
+          <w:insideV w:val="nil"/>
+        </w:tcBorders>
+        <w:shd w:val="clear" w:color="auto" w:fill="FFFFFF" w:themeFill="background1"/>
+      </w:tcPr>
+    </w:tblStylePr>
+    <w:tblStylePr w:type="lastCol">
+      <w:rPr>
+        <w:i/>
+        <w:iCs/>
+      </w:rPr>
+      <w:tblPr/>
+      <w:tcPr>
+        <w:tcBorders>
+          <w:top w:val="nil"/>
+          <w:bottom w:val="nil"/>
+          <w:right w:val="nil"/>
+          <w:insideH w:val="nil"/>
+          <w:insideV w:val="nil"/>
+        </w:tcBorders>
+        <w:shd w:val="clear" w:color="auto" w:fill="FFFFFF" w:themeFill="background1"/>
+      </w:tcPr>
+    </w:tblStylePr>
+    <w:tblStylePr w:type="band1Vert">
+      <w:tblPr/>
+      <w:tcPr>
+        <w:shd w:val="clear" w:color="auto" w:fill="DEEAF6" w:themeFill="accent1" w:themeFillTint="33"/>
+      </w:tcPr>
+    </w:tblStylePr>
+    <w:tblStylePr w:type="band1Horz">
+      <w:tblPr/>
+      <w:tcPr>
+        <w:shd w:val="clear" w:color="auto" w:fill="DEEAF6" w:themeFill="accent1" w:themeFillTint="33"/>
+      </w:tcPr>
+    </w:tblStylePr>
+    <w:tblStylePr w:type="neCell">
+      <w:tblPr/>
+      <w:tcPr>
+        <w:tcBorders>
+          <w:bottom w:val="single" w:sz="4" w:space="0" w:color="9CC2E5" w:themeColor="accent1" w:themeTint="99"/>
+        </w:tcBorders>
+      </w:tcPr>
+    </w:tblStylePr>
+    <w:tblStylePr w:type="nwCell">
+      <w:tblPr/>
+      <w:tcPr>
+        <w:tcBorders>
+          <w:bottom w:val="single" w:sz="4" w:space="0" w:color="9CC2E5" w:themeColor="accent1" w:themeTint="99"/>
+        </w:tcBorders>
+      </w:tcPr>
+    </w:tblStylePr>
+    <w:tblStylePr w:type="seCell">
+      <w:tblPr/>
+      <w:tcPr>
+        <w:tcBorders>
+          <w:top w:val="single" w:sz="4" w:space="0" w:color="9CC2E5" w:themeColor="accent1" w:themeTint="99"/>
+        </w:tcBorders>
+      </w:tcPr>
+    </w:tblStylePr>
+    <w:tblStylePr w:type="swCell">
+      <w:tblPr/>
+      <w:tcPr>
+        <w:tcBorders>
+          <w:top w:val="single" w:sz="4" w:space="0" w:color="9CC2E5" w:themeColor="accent1" w:themeTint="99"/>
+        </w:tcBorders>
+      </w:tcPr>
+    </w:tblStylePr>
+  </w:style>
+  <w:style w:type="table" w:styleId="GridTable5Dark-Accent3">
+    <w:name w:val="Grid Table 5 Dark Accent 3"/>
+    <w:basedOn w:val="TableNormal"/>
+    <w:uiPriority w:val="50"/>
+    <w:rsid w:val="003D43A0"/>
+    <w:pPr>
+      <w:spacing w:after="0" w:line="240" w:lineRule="auto"/>
+    </w:pPr>
+    <w:tblPr>
+      <w:tblStyleRowBandSize w:val="1"/>
+      <w:tblStyleColBandSize w:val="1"/>
+      <w:tblInd w:w="0" w:type="dxa"/>
+      <w:tblBorders>
+        <w:top w:val="single" w:sz="4" w:space="0" w:color="FFFFFF" w:themeColor="background1"/>
+        <w:left w:val="single" w:sz="4" w:space="0" w:color="FFFFFF" w:themeColor="background1"/>
+        <w:bottom w:val="single" w:sz="4" w:space="0" w:color="FFFFFF" w:themeColor="background1"/>
+        <w:right w:val="single" w:sz="4" w:space="0" w:color="FFFFFF" w:themeColor="background1"/>
+        <w:insideH w:val="single" w:sz="4" w:space="0" w:color="FFFFFF" w:themeColor="background1"/>
+        <w:insideV w:val="single" w:sz="4" w:space="0" w:color="FFFFFF" w:themeColor="background1"/>
+      </w:tblBorders>
+      <w:tblCellMar>
+        <w:top w:w="0" w:type="dxa"/>
+        <w:left w:w="108" w:type="dxa"/>
+        <w:bottom w:w="0" w:type="dxa"/>
+        <w:right w:w="108" w:type="dxa"/>
+      </w:tblCellMar>
+    </w:tblPr>
+    <w:tcPr>
+      <w:shd w:val="clear" w:color="auto" w:fill="EDEDED" w:themeFill="accent3" w:themeFillTint="33"/>
+    </w:tcPr>
+    <w:tblStylePr w:type="firstRow">
+      <w:rPr>
+        <w:b/>
+        <w:bCs/>
+        <w:color w:val="FFFFFF" w:themeColor="background1"/>
+      </w:rPr>
+      <w:tblPr/>
+      <w:tcPr>
+        <w:tcBorders>
+          <w:top w:val="single" w:sz="4" w:space="0" w:color="FFFFFF" w:themeColor="background1"/>
+          <w:left w:val="single" w:sz="4" w:space="0" w:color="FFFFFF" w:themeColor="background1"/>
+          <w:right w:val="single" w:sz="4" w:space="0" w:color="FFFFFF" w:themeColor="background1"/>
+          <w:insideH w:val="nil"/>
+          <w:insideV w:val="nil"/>
+        </w:tcBorders>
+        <w:shd w:val="clear" w:color="auto" w:fill="A5A5A5" w:themeFill="accent3"/>
+      </w:tcPr>
+    </w:tblStylePr>
+    <w:tblStylePr w:type="lastRow">
+      <w:rPr>
+        <w:b/>
+        <w:bCs/>
+        <w:color w:val="FFFFFF" w:themeColor="background1"/>
+      </w:rPr>
+      <w:tblPr/>
+      <w:tcPr>
+        <w:tcBorders>
+          <w:left w:val="single" w:sz="4" w:space="0" w:color="FFFFFF" w:themeColor="background1"/>
+          <w:bottom w:val="single" w:sz="4" w:space="0" w:color="FFFFFF" w:themeColor="background1"/>
+          <w:right w:val="single" w:sz="4" w:space="0" w:color="FFFFFF" w:themeColor="background1"/>
+          <w:insideH w:val="nil"/>
+          <w:insideV w:val="nil"/>
+        </w:tcBorders>
+        <w:shd w:val="clear" w:color="auto" w:fill="A5A5A5" w:themeFill="accent3"/>
+      </w:tcPr>
+    </w:tblStylePr>
+    <w:tblStylePr w:type="firstCol">
+      <w:rPr>
+        <w:b/>
+        <w:bCs/>
+        <w:color w:val="FFFFFF" w:themeColor="background1"/>
+      </w:rPr>
+      <w:tblPr/>
+      <w:tcPr>
+        <w:tcBorders>
+          <w:top w:val="single" w:sz="4" w:space="0" w:color="FFFFFF" w:themeColor="background1"/>
+          <w:left w:val="single" w:sz="4" w:space="0" w:color="FFFFFF" w:themeColor="background1"/>
+          <w:bottom w:val="single" w:sz="4" w:space="0" w:color="FFFFFF" w:themeColor="background1"/>
+          <w:insideV w:val="nil"/>
+        </w:tcBorders>
+        <w:shd w:val="clear" w:color="auto" w:fill="A5A5A5" w:themeFill="accent3"/>
+      </w:tcPr>
+    </w:tblStylePr>
+    <w:tblStylePr w:type="lastCol">
+      <w:rPr>
+        <w:b/>
+        <w:bCs/>
+        <w:color w:val="FFFFFF" w:themeColor="background1"/>
+      </w:rPr>
+      <w:tblPr/>
+      <w:tcPr>
+        <w:tcBorders>
+          <w:top w:val="single" w:sz="4" w:space="0" w:color="FFFFFF" w:themeColor="background1"/>
+          <w:bottom w:val="single" w:sz="4" w:space="0" w:color="FFFFFF" w:themeColor="background1"/>
+          <w:right w:val="single" w:sz="4" w:space="0" w:color="FFFFFF" w:themeColor="background1"/>
+          <w:insideV w:val="nil"/>
+        </w:tcBorders>
+        <w:shd w:val="clear" w:color="auto" w:fill="A5A5A5" w:themeFill="accent3"/>
+      </w:tcPr>
+    </w:tblStylePr>
+    <w:tblStylePr w:type="band1Vert">
+      <w:tblPr/>
+      <w:tcPr>
+        <w:shd w:val="clear" w:color="auto" w:fill="DBDBDB" w:themeFill="accent3" w:themeFillTint="66"/>
+      </w:tcPr>
+    </w:tblStylePr>
+    <w:tblStylePr w:type="band1Horz">
+      <w:tblPr/>
+      <w:tcPr>
+        <w:shd w:val="clear" w:color="auto" w:fill="DBDBDB" w:themeFill="accent3" w:themeFillTint="66"/>
+      </w:tcPr>
+    </w:tblStylePr>
+  </w:style>
+  <w:style w:type="table" w:styleId="GridTable5Dark">
+    <w:name w:val="Grid Table 5 Dark"/>
+    <w:basedOn w:val="TableNormal"/>
+    <w:uiPriority w:val="50"/>
+    <w:rsid w:val="003D43A0"/>
+    <w:pPr>
+      <w:spacing w:after="0" w:line="240" w:lineRule="auto"/>
+    </w:pPr>
+    <w:tblPr>
+      <w:tblStyleRowBandSize w:val="1"/>
+      <w:tblStyleColBandSize w:val="1"/>
+      <w:tblInd w:w="0" w:type="dxa"/>
+      <w:tblBorders>
+        <w:top w:val="single" w:sz="4" w:space="0" w:color="FFFFFF" w:themeColor="background1"/>
+        <w:left w:val="single" w:sz="4" w:space="0" w:color="FFFFFF" w:themeColor="background1"/>
+        <w:bottom w:val="single" w:sz="4" w:space="0" w:color="FFFFFF" w:themeColor="background1"/>
+        <w:right w:val="single" w:sz="4" w:space="0" w:color="FFFFFF" w:themeColor="background1"/>
+        <w:insideH w:val="single" w:sz="4" w:space="0" w:color="FFFFFF" w:themeColor="background1"/>
+        <w:insideV w:val="single" w:sz="4" w:space="0" w:color="FFFFFF" w:themeColor="background1"/>
+      </w:tblBorders>
+      <w:tblCellMar>
+        <w:top w:w="0" w:type="dxa"/>
+        <w:left w:w="108" w:type="dxa"/>
+        <w:bottom w:w="0" w:type="dxa"/>
+        <w:right w:w="108" w:type="dxa"/>
+      </w:tblCellMar>
+    </w:tblPr>
+    <w:tcPr>
+      <w:shd w:val="clear" w:color="auto" w:fill="CCCCCC" w:themeFill="text1" w:themeFillTint="33"/>
+    </w:tcPr>
+    <w:tblStylePr w:type="firstRow">
+      <w:rPr>
+        <w:b/>
+        <w:bCs/>
+        <w:color w:val="FFFFFF" w:themeColor="background1"/>
+      </w:rPr>
+      <w:tblPr/>
+      <w:tcPr>
+        <w:tcBorders>
+          <w:top w:val="single" w:sz="4" w:space="0" w:color="FFFFFF" w:themeColor="background1"/>
+          <w:left w:val="single" w:sz="4" w:space="0" w:color="FFFFFF" w:themeColor="background1"/>
+          <w:right w:val="single" w:sz="4" w:space="0" w:color="FFFFFF" w:themeColor="background1"/>
+          <w:insideH w:val="nil"/>
+          <w:insideV w:val="nil"/>
+        </w:tcBorders>
+        <w:shd w:val="clear" w:color="auto" w:fill="000000" w:themeFill="text1"/>
+      </w:tcPr>
+    </w:tblStylePr>
+    <w:tblStylePr w:type="lastRow">
+      <w:rPr>
+        <w:b/>
+        <w:bCs/>
+        <w:color w:val="FFFFFF" w:themeColor="background1"/>
+      </w:rPr>
+      <w:tblPr/>
+      <w:tcPr>
+        <w:tcBorders>
+          <w:left w:val="single" w:sz="4" w:space="0" w:color="FFFFFF" w:themeColor="background1"/>
+          <w:bottom w:val="single" w:sz="4" w:space="0" w:color="FFFFFF" w:themeColor="background1"/>
+          <w:right w:val="single" w:sz="4" w:space="0" w:color="FFFFFF" w:themeColor="background1"/>
+          <w:insideH w:val="nil"/>
+          <w:insideV w:val="nil"/>
+        </w:tcBorders>
+        <w:shd w:val="clear" w:color="auto" w:fill="000000" w:themeFill="text1"/>
+      </w:tcPr>
+    </w:tblStylePr>
+    <w:tblStylePr w:type="firstCol">
+      <w:rPr>
+        <w:b/>
+        <w:bCs/>
+        <w:color w:val="FFFFFF" w:themeColor="background1"/>
+      </w:rPr>
+      <w:tblPr/>
+      <w:tcPr>
+        <w:tcBorders>
+          <w:top w:val="single" w:sz="4" w:space="0" w:color="FFFFFF" w:themeColor="background1"/>
+          <w:left w:val="single" w:sz="4" w:space="0" w:color="FFFFFF" w:themeColor="background1"/>
+          <w:bottom w:val="single" w:sz="4" w:space="0" w:color="FFFFFF" w:themeColor="background1"/>
+          <w:insideV w:val="nil"/>
+        </w:tcBorders>
+        <w:shd w:val="clear" w:color="auto" w:fill="000000" w:themeFill="text1"/>
+      </w:tcPr>
+    </w:tblStylePr>
+    <w:tblStylePr w:type="lastCol">
+      <w:rPr>
+        <w:b/>
+        <w:bCs/>
+        <w:color w:val="FFFFFF" w:themeColor="background1"/>
+      </w:rPr>
+      <w:tblPr/>
+      <w:tcPr>
+        <w:tcBorders>
+          <w:top w:val="single" w:sz="4" w:space="0" w:color="FFFFFF" w:themeColor="background1"/>
+          <w:bottom w:val="single" w:sz="4" w:space="0" w:color="FFFFFF" w:themeColor="background1"/>
+          <w:right w:val="single" w:sz="4" w:space="0" w:color="FFFFFF" w:themeColor="background1"/>
+          <w:insideV w:val="nil"/>
+        </w:tcBorders>
+        <w:shd w:val="clear" w:color="auto" w:fill="000000" w:themeFill="text1"/>
+      </w:tcPr>
+    </w:tblStylePr>
+    <w:tblStylePr w:type="band1Vert">
+      <w:tblPr/>
+      <w:tcPr>
+        <w:shd w:val="clear" w:color="auto" w:fill="999999" w:themeFill="text1" w:themeFillTint="66"/>
+      </w:tcPr>
+    </w:tblStylePr>
+    <w:tblStylePr w:type="band1Horz">
+      <w:tblPr/>
+      <w:tcPr>
+        <w:shd w:val="clear" w:color="auto" w:fill="999999" w:themeFill="text1" w:themeFillTint="66"/>
+      </w:tcPr>
+    </w:tblStylePr>
+  </w:style>
+  <w:style w:type="table" w:styleId="GridTable1Light-Accent1">
+    <w:name w:val="Grid Table 1 Light Accent 1"/>
+    <w:basedOn w:val="TableNormal"/>
+    <w:uiPriority w:val="46"/>
+    <w:rsid w:val="004C18EC"/>
+    <w:pPr>
+      <w:spacing w:after="0" w:line="240" w:lineRule="auto"/>
+    </w:pPr>
+    <w:tblPr>
+      <w:tblStyleRowBandSize w:val="1"/>
+      <w:tblStyleColBandSize w:val="1"/>
+      <w:tblInd w:w="0" w:type="dxa"/>
+      <w:tblBorders>
+        <w:top w:val="single" w:sz="4" w:space="0" w:color="BDD6EE" w:themeColor="accent1" w:themeTint="66"/>
+        <w:left w:val="single" w:sz="4" w:space="0" w:color="BDD6EE" w:themeColor="accent1" w:themeTint="66"/>
+        <w:bottom w:val="single" w:sz="4" w:space="0" w:color="BDD6EE" w:themeColor="accent1" w:themeTint="66"/>
+        <w:right w:val="single" w:sz="4" w:space="0" w:color="BDD6EE" w:themeColor="accent1" w:themeTint="66"/>
+        <w:insideH w:val="single" w:sz="4" w:space="0" w:color="BDD6EE" w:themeColor="accent1" w:themeTint="66"/>
+        <w:insideV w:val="single" w:sz="4" w:space="0" w:color="BDD6EE" w:themeColor="accent1" w:themeTint="66"/>
+      </w:tblBorders>
+      <w:tblCellMar>
+        <w:top w:w="0" w:type="dxa"/>
+        <w:left w:w="108" w:type="dxa"/>
+        <w:bottom w:w="0" w:type="dxa"/>
+        <w:right w:w="108" w:type="dxa"/>
+      </w:tblCellMar>
+    </w:tblPr>
+    <w:tblStylePr w:type="firstRow">
+      <w:rPr>
+        <w:b/>
+        <w:bCs/>
+      </w:rPr>
+      <w:tblPr/>
+      <w:tcPr>
+        <w:tcBorders>
+          <w:bottom w:val="single" w:sz="12" w:space="0" w:color="9CC2E5" w:themeColor="accent1" w:themeTint="99"/>
+        </w:tcBorders>
+      </w:tcPr>
+    </w:tblStylePr>
+    <w:tblStylePr w:type="lastRow">
+      <w:rPr>
+        <w:b/>
+        <w:bCs/>
+      </w:rPr>
+      <w:tblPr/>
+      <w:tcPr>
+        <w:tcBorders>
+          <w:top w:val="double" w:sz="2" w:space="0" w:color="9CC2E5" w:themeColor="accent1" w:themeTint="99"/>
+        </w:tcBorders>
+      </w:tcPr>
+    </w:tblStylePr>
+    <w:tblStylePr w:type="firstCol">
+      <w:rPr>
+        <w:b/>
+        <w:bCs/>
+      </w:rPr>
+    </w:tblStylePr>
+    <w:tblStylePr w:type="lastCol">
+      <w:rPr>
+        <w:b/>
+        <w:bCs/>
+      </w:rPr>
+    </w:tblStylePr>
+  </w:style>
+  <w:style w:type="paragraph" w:styleId="HTMLPreformatted">
+    <w:name w:val="HTML Preformatted"/>
+    <w:basedOn w:val="Normal"/>
+    <w:link w:val="HTMLPreformattedChar"/>
+    <w:uiPriority w:val="99"/>
+    <w:semiHidden/>
+    <w:unhideWhenUsed/>
+    <w:rsid w:val="0000181A"/>
+    <w:pPr>
+      <w:tabs>
+        <w:tab w:val="left" w:pos="916"/>
+        <w:tab w:val="left" w:pos="1832"/>
+        <w:tab w:val="left" w:pos="2748"/>
+        <w:tab w:val="left" w:pos="3664"/>
+        <w:tab w:val="left" w:pos="4580"/>
+        <w:tab w:val="left" w:pos="5496"/>
+        <w:tab w:val="left" w:pos="6412"/>
+        <w:tab w:val="left" w:pos="7328"/>
+        <w:tab w:val="left" w:pos="8244"/>
+        <w:tab w:val="left" w:pos="9160"/>
+        <w:tab w:val="left" w:pos="10076"/>
+        <w:tab w:val="left" w:pos="10992"/>
+        <w:tab w:val="left" w:pos="11908"/>
+        <w:tab w:val="left" w:pos="12824"/>
+        <w:tab w:val="left" w:pos="13740"/>
+        <w:tab w:val="left" w:pos="14656"/>
+      </w:tabs>
+      <w:spacing w:after="0" w:line="240" w:lineRule="auto"/>
+    </w:pPr>
+    <w:rPr>
+      <w:rFonts w:ascii="Courier New" w:eastAsia="Times New Roman" w:hAnsi="Courier New" w:cs="Courier New"/>
+      <w:sz w:val="20"/>
+      <w:szCs w:val="20"/>
+    </w:rPr>
+  </w:style>
+  <w:style w:type="character" w:customStyle="1" w:styleId="HTMLPreformattedChar">
+    <w:name w:val="HTML Preformatted Char"/>
+    <w:basedOn w:val="DefaultParagraphFont"/>
+    <w:link w:val="HTMLPreformatted"/>
+    <w:uiPriority w:val="99"/>
+    <w:semiHidden/>
+    <w:rsid w:val="0000181A"/>
+    <w:rPr>
+      <w:rFonts w:ascii="Courier New" w:eastAsia="Times New Roman" w:hAnsi="Courier New" w:cs="Courier New"/>
+      <w:sz w:val="20"/>
+      <w:szCs w:val="20"/>
+    </w:rPr>
+  </w:style>
+  <w:style w:type="character" w:styleId="Hyperlink">
+    <w:name w:val="Hyperlink"/>
+    <w:basedOn w:val="DefaultParagraphFont"/>
+    <w:uiPriority w:val="99"/>
+    <w:semiHidden/>
+    <w:unhideWhenUsed/>
+    <w:rsid w:val="00F96783"/>
+    <w:rPr>
+      <w:color w:val="0000FF"/>
+      <w:u w:val="single"/>
+    </w:rPr>
+  </w:style>
+  <w:style w:type="character" w:customStyle="1" w:styleId="apple-converted-space">
+    <w:name w:val="apple-converted-space"/>
+    <w:basedOn w:val="DefaultParagraphFont"/>
+    <w:rsid w:val="00C54BCC"/>
+  </w:style>
+  <w:style w:type="character" w:customStyle="1" w:styleId="bxgy-byline-text">
+    <w:name w:val="bxgy-byline-text"/>
+    <w:basedOn w:val="DefaultParagraphFont"/>
+    <w:rsid w:val="00C54BCC"/>
+  </w:style>
+  <w:style w:type="table" w:styleId="GridTable2-Accent1">
+    <w:name w:val="Grid Table 2 Accent 1"/>
+    <w:basedOn w:val="TableNormal"/>
+    <w:uiPriority w:val="47"/>
+    <w:rsid w:val="00817E91"/>
+    <w:pPr>
+      <w:spacing w:after="0" w:line="240" w:lineRule="auto"/>
+    </w:pPr>
+    <w:tblPr>
+      <w:tblStyleRowBandSize w:val="1"/>
+      <w:tblStyleColBandSize w:val="1"/>
+      <w:tblInd w:w="0" w:type="dxa"/>
+      <w:tblBorders>
+        <w:top w:val="single" w:sz="2" w:space="0" w:color="9CC2E5" w:themeColor="accent1" w:themeTint="99"/>
+        <w:bottom w:val="single" w:sz="2" w:space="0" w:color="9CC2E5" w:themeColor="accent1" w:themeTint="99"/>
+        <w:insideH w:val="single" w:sz="2" w:space="0" w:color="9CC2E5" w:themeColor="accent1" w:themeTint="99"/>
+        <w:insideV w:val="single" w:sz="2" w:space="0" w:color="9CC2E5" w:themeColor="accent1" w:themeTint="99"/>
+      </w:tblBorders>
+      <w:tblCellMar>
+        <w:top w:w="0" w:type="dxa"/>
+        <w:left w:w="108" w:type="dxa"/>
+        <w:bottom w:w="0" w:type="dxa"/>
+        <w:right w:w="108" w:type="dxa"/>
+      </w:tblCellMar>
+    </w:tblPr>
+    <w:tblStylePr w:type="firstRow">
+      <w:rPr>
+        <w:b/>
+        <w:bCs/>
+      </w:rPr>
+      <w:tblPr/>
+      <w:tcPr>
+        <w:tcBorders>
+          <w:top w:val="nil"/>
+          <w:bottom w:val="single" w:sz="12" w:space="0" w:color="9CC2E5" w:themeColor="accent1" w:themeTint="99"/>
+          <w:insideH w:val="nil"/>
+          <w:insideV w:val="nil"/>
+        </w:tcBorders>
+        <w:shd w:val="clear" w:color="auto" w:fill="FFFFFF" w:themeFill="background1"/>
+      </w:tcPr>
+    </w:tblStylePr>
+    <w:tblStylePr w:type="lastRow">
+      <w:rPr>
+        <w:b/>
+        <w:bCs/>
+      </w:rPr>
+      <w:tblPr/>
+      <w:tcPr>
+        <w:tcBorders>
+          <w:top w:val="double" w:sz="2" w:space="0" w:color="9CC2E5" w:themeColor="accent1" w:themeTint="99"/>
+          <w:bottom w:val="nil"/>
+          <w:insideH w:val="nil"/>
+          <w:insideV w:val="nil"/>
+        </w:tcBorders>
+        <w:shd w:val="clear" w:color="auto" w:fill="FFFFFF" w:themeFill="background1"/>
+      </w:tcPr>
+    </w:tblStylePr>
+    <w:tblStylePr w:type="firstCol">
+      <w:rPr>
+        <w:b/>
+        <w:bCs/>
+      </w:rPr>
+    </w:tblStylePr>
+    <w:tblStylePr w:type="lastCol">
+      <w:rPr>
+        <w:b/>
+        <w:bCs/>
+      </w:rPr>
+    </w:tblStylePr>
+    <w:tblStylePr w:type="band1Vert">
+      <w:tblPr/>
+      <w:tcPr>
+        <w:shd w:val="clear" w:color="auto" w:fill="DEEAF6" w:themeFill="accent1" w:themeFillTint="33"/>
+      </w:tcPr>
+    </w:tblStylePr>
+    <w:tblStylePr w:type="band1Horz">
+      <w:tblPr/>
+      <w:tcPr>
+        <w:shd w:val="clear" w:color="auto" w:fill="DEEAF6" w:themeFill="accent1" w:themeFillTint="33"/>
+      </w:tcPr>
+    </w:tblStylePr>
+  </w:style>
+  <w:style w:type="table" w:styleId="GridTable2-Accent6">
+    <w:name w:val="Grid Table 2 Accent 6"/>
+    <w:basedOn w:val="TableNormal"/>
+    <w:uiPriority w:val="47"/>
+    <w:rsid w:val="00A56CF8"/>
+    <w:pPr>
+      <w:spacing w:after="0" w:line="240" w:lineRule="auto"/>
+    </w:pPr>
+    <w:tblPr>
+      <w:tblStyleRowBandSize w:val="1"/>
+      <w:tblStyleColBandSize w:val="1"/>
+      <w:tblInd w:w="0" w:type="dxa"/>
+      <w:tblBorders>
+        <w:top w:val="single" w:sz="2" w:space="0" w:color="A8D08D" w:themeColor="accent6" w:themeTint="99"/>
+        <w:bottom w:val="single" w:sz="2" w:space="0" w:color="A8D08D" w:themeColor="accent6" w:themeTint="99"/>
+        <w:insideH w:val="single" w:sz="2" w:space="0" w:color="A8D08D" w:themeColor="accent6" w:themeTint="99"/>
+        <w:insideV w:val="single" w:sz="2" w:space="0" w:color="A8D08D" w:themeColor="accent6" w:themeTint="99"/>
+      </w:tblBorders>
+      <w:tblCellMar>
+        <w:top w:w="0" w:type="dxa"/>
+        <w:left w:w="108" w:type="dxa"/>
+        <w:bottom w:w="0" w:type="dxa"/>
+        <w:right w:w="108" w:type="dxa"/>
+      </w:tblCellMar>
+    </w:tblPr>
+    <w:tblStylePr w:type="firstRow">
+      <w:rPr>
+        <w:b/>
+        <w:bCs/>
+      </w:rPr>
+      <w:tblPr/>
+      <w:tcPr>
+        <w:tcBorders>
+          <w:top w:val="nil"/>
+          <w:bottom w:val="single" w:sz="12" w:space="0" w:color="A8D08D" w:themeColor="accent6" w:themeTint="99"/>
+          <w:insideH w:val="nil"/>
+          <w:insideV w:val="nil"/>
+        </w:tcBorders>
+        <w:shd w:val="clear" w:color="auto" w:fill="FFFFFF" w:themeFill="background1"/>
+      </w:tcPr>
+    </w:tblStylePr>
+    <w:tblStylePr w:type="lastRow">
+      <w:rPr>
+        <w:b/>
+        <w:bCs/>
+      </w:rPr>
+      <w:tblPr/>
+      <w:tcPr>
+        <w:tcBorders>
+          <w:top w:val="double" w:sz="2" w:space="0" w:color="A8D08D" w:themeColor="accent6" w:themeTint="99"/>
+          <w:bottom w:val="nil"/>
+          <w:insideH w:val="nil"/>
+          <w:insideV w:val="nil"/>
+        </w:tcBorders>
+        <w:shd w:val="clear" w:color="auto" w:fill="FFFFFF" w:themeFill="background1"/>
+      </w:tcPr>
+    </w:tblStylePr>
+    <w:tblStylePr w:type="firstCol">
+      <w:rPr>
+        <w:b/>
+        <w:bCs/>
+      </w:rPr>
+    </w:tblStylePr>
+    <w:tblStylePr w:type="lastCol">
+      <w:rPr>
+        <w:b/>
+        <w:bCs/>
+      </w:rPr>
+    </w:tblStylePr>
+    <w:tblStylePr w:type="band1Vert">
+      <w:tblPr/>
+      <w:tcPr>
+        <w:shd w:val="clear" w:color="auto" w:fill="E2EFD9" w:themeFill="accent6" w:themeFillTint="33"/>
+      </w:tcPr>
+    </w:tblStylePr>
+    <w:tblStylePr w:type="band1Horz">
+      <w:tblPr/>
+      <w:tcPr>
+        <w:shd w:val="clear" w:color="auto" w:fill="E2EFD9" w:themeFill="accent6" w:themeFillTint="33"/>
+      </w:tcPr>
+    </w:tblStylePr>
+  </w:style>
+  <w:style w:type="table" w:styleId="GridTable2-Accent2">
+    <w:name w:val="Grid Table 2 Accent 2"/>
+    <w:basedOn w:val="TableNormal"/>
+    <w:uiPriority w:val="47"/>
+    <w:rsid w:val="00A56CF8"/>
+    <w:pPr>
+      <w:spacing w:after="0" w:line="240" w:lineRule="auto"/>
+    </w:pPr>
+    <w:tblPr>
+      <w:tblStyleRowBandSize w:val="1"/>
+      <w:tblStyleColBandSize w:val="1"/>
+      <w:tblInd w:w="0" w:type="dxa"/>
+      <w:tblBorders>
+        <w:top w:val="single" w:sz="2" w:space="0" w:color="F4B083" w:themeColor="accent2" w:themeTint="99"/>
+        <w:bottom w:val="single" w:sz="2" w:space="0" w:color="F4B083" w:themeColor="accent2" w:themeTint="99"/>
+        <w:insideH w:val="single" w:sz="2" w:space="0" w:color="F4B083" w:themeColor="accent2" w:themeTint="99"/>
+        <w:insideV w:val="single" w:sz="2" w:space="0" w:color="F4B083" w:themeColor="accent2" w:themeTint="99"/>
+      </w:tblBorders>
+      <w:tblCellMar>
+        <w:top w:w="0" w:type="dxa"/>
+        <w:left w:w="108" w:type="dxa"/>
+        <w:bottom w:w="0" w:type="dxa"/>
+        <w:right w:w="108" w:type="dxa"/>
+      </w:tblCellMar>
+    </w:tblPr>
+    <w:tblStylePr w:type="firstRow">
+      <w:rPr>
+        <w:b/>
+        <w:bCs/>
+      </w:rPr>
+      <w:tblPr/>
+      <w:tcPr>
+        <w:tcBorders>
+          <w:top w:val="nil"/>
+          <w:bottom w:val="single" w:sz="12" w:space="0" w:color="F4B083" w:themeColor="accent2" w:themeTint="99"/>
+          <w:insideH w:val="nil"/>
+          <w:insideV w:val="nil"/>
+        </w:tcBorders>
+        <w:shd w:val="clear" w:color="auto" w:fill="FFFFFF" w:themeFill="background1"/>
+      </w:tcPr>
+    </w:tblStylePr>
+    <w:tblStylePr w:type="lastRow">
+      <w:rPr>
+        <w:b/>
+        <w:bCs/>
+      </w:rPr>
+      <w:tblPr/>
+      <w:tcPr>
+        <w:tcBorders>
+          <w:top w:val="double" w:sz="2" w:space="0" w:color="F4B083" w:themeColor="accent2" w:themeTint="99"/>
+          <w:bottom w:val="nil"/>
+          <w:insideH w:val="nil"/>
+          <w:insideV w:val="nil"/>
+        </w:tcBorders>
+        <w:shd w:val="clear" w:color="auto" w:fill="FFFFFF" w:themeFill="background1"/>
+      </w:tcPr>
+    </w:tblStylePr>
+    <w:tblStylePr w:type="firstCol">
+      <w:rPr>
+        <w:b/>
+        <w:bCs/>
+      </w:rPr>
+    </w:tblStylePr>
+    <w:tblStylePr w:type="lastCol">
+      <w:rPr>
+        <w:b/>
+        <w:bCs/>
+      </w:rPr>
+    </w:tblStylePr>
+    <w:tblStylePr w:type="band1Vert">
+      <w:tblPr/>
+      <w:tcPr>
+        <w:shd w:val="clear" w:color="auto" w:fill="FBE4D5" w:themeFill="accent2" w:themeFillTint="33"/>
+      </w:tcPr>
+    </w:tblStylePr>
+    <w:tblStylePr w:type="band1Horz">
+      <w:tblPr/>
+      <w:tcPr>
+        <w:shd w:val="clear" w:color="auto" w:fill="FBE4D5" w:themeFill="accent2" w:themeFillTint="33"/>
+      </w:tcPr>
+    </w:tblStylePr>
+  </w:style>
 </w:styles>
 </file>
 
@@ -2142,4 +4459,16 @@
     </a:ext>
   </a:extLst>
 </a:theme>
+</file>
+
+<file path=customXml/item1.xml><?xml version="1.0" encoding="utf-8"?>
+<b:Sources xmlns:b="http://schemas.openxmlformats.org/officeDocument/2006/bibliography" xmlns="http://schemas.openxmlformats.org/officeDocument/2006/bibliography" SelectedStyle="\APASixthEditionOfficeOnline.xsl" StyleName="APA" Version="6"/>
+</file>
+
+<file path=customXml/itemProps1.xml><?xml version="1.0" encoding="utf-8"?>
+<ds:datastoreItem xmlns:ds="http://schemas.openxmlformats.org/officeDocument/2006/customXml" ds:itemID="{694FBFF7-0AE8-4F5A-BDF1-7B1454E69A20}">
+  <ds:schemaRefs>
+    <ds:schemaRef ds:uri="http://schemas.openxmlformats.org/officeDocument/2006/bibliography"/>
+  </ds:schemaRefs>
+</ds:datastoreItem>
 </file>